--- a/Отчет по ДКР7.docx
+++ b/Отчет по ДКР7.docx
@@ -388,11 +388,12 @@
           <w:rFonts w:ascii="Times New Roman" w:hAnsi="Times New Roman" w:cs="Times New Roman"/>
           <w:b/>
           <w:bCs/>
-          <w:color w:val="000000" w:themeColor="text1"/>
-          <w:sz w:val="28"/>
-          <w:szCs w:val="28"/>
-        </w:rPr>
-        <w:t xml:space="preserve"> «ОСНОВЫ АЛГОРИТМИЗАЦИИ И ПРОГРАММИРОВАНИЯ»</w:t>
+          <w:color w:val="000000"/>
+          <w:sz w:val="28"/>
+          <w:szCs w:val="28"/>
+          <w:shd w:val="clear" w:color="auto" w:fill="FFFFFF"/>
+        </w:rPr>
+        <w:t>МДК 05.02 РАЗРАБОТКА КОДА ИНФОРМАЦИОННЫХ СИСТЕМ</w:t>
       </w:r>
     </w:p>
     <w:p>
@@ -694,7 +695,7 @@
           <w:sz w:val="28"/>
           <w:szCs w:val="28"/>
         </w:rPr>
-        <w:t>3</w:t>
+        <w:t>4</w:t>
       </w:r>
     </w:p>
     <w:p>
@@ -735,34 +736,7 @@
           <w:sz w:val="28"/>
           <w:szCs w:val="28"/>
         </w:rPr>
-        <w:t>получение навыков реализации алгоритмов с рекурсивными вычислениями</w:t>
-      </w:r>
-      <w:r>
-        <w:rPr>
-          <w:rFonts w:ascii="Times New Roman" w:hAnsi="Times New Roman" w:cs="Times New Roman"/>
-          <w:color w:val="000000" w:themeColor="text1"/>
-          <w:sz w:val="28"/>
-          <w:szCs w:val="28"/>
-        </w:rPr>
-        <w:t>,</w:t>
-      </w:r>
-      <w:r>
-        <w:rPr>
-          <w:rFonts w:ascii="Times New Roman" w:hAnsi="Times New Roman" w:cs="Times New Roman"/>
-          <w:color w:val="000000" w:themeColor="text1"/>
-          <w:sz w:val="28"/>
-          <w:szCs w:val="28"/>
-        </w:rPr>
-        <w:t xml:space="preserve"> знакомство с фракталами</w:t>
-      </w:r>
-      <w:r>
-        <w:rPr>
-          <w:rFonts w:ascii="Times New Roman" w:hAnsi="Times New Roman" w:cs="Times New Roman"/>
-          <w:color w:val="000000" w:themeColor="text1"/>
-          <w:sz w:val="28"/>
-          <w:szCs w:val="28"/>
-        </w:rPr>
-        <w:t>.</w:t>
+        <w:t>получение навыков реализации алгоритмов с рекурсивными вычислениями, знакомство с фракталами.</w:t>
       </w:r>
     </w:p>
     <w:p>
@@ -1951,1316 +1925,803 @@
     </w:p>
     <w:p>
       <w:pPr>
-        <w:tabs>
-          <w:tab w:val="left" w:pos="1134"/>
-        </w:tabs>
-        <w:spacing w:line="360" w:lineRule="auto"/>
-        <w:rPr>
-          <w:rFonts w:ascii="Times New Roman" w:hAnsi="Times New Roman" w:cs="Times New Roman"/>
-          <w:color w:val="000000" w:themeColor="text1"/>
-          <w:sz w:val="28"/>
-          <w:szCs w:val="28"/>
-        </w:rPr>
-      </w:pPr>
-      <w:r>
-        <w:rPr>
-          <w:rFonts w:ascii="Times New Roman" w:hAnsi="Times New Roman" w:cs="Times New Roman"/>
-          <w:color w:val="000000" w:themeColor="text1"/>
-          <w:sz w:val="28"/>
-          <w:szCs w:val="28"/>
-        </w:rPr>
-        <w:t xml:space="preserve">1. Начать с объявления процедуры </w:t>
+        <w:pStyle w:val="a4"/>
+        <w:numPr>
+          <w:ilvl w:val="0"/>
+          <w:numId w:val="13"/>
+        </w:numPr>
+        <w:spacing w:after="160" w:line="256" w:lineRule="auto"/>
+        <w:jc w:val="both"/>
+        <w:rPr>
+          <w:rFonts w:ascii="Times New Roman" w:hAnsi="Times New Roman" w:cs="Times New Roman"/>
+          <w:sz w:val="28"/>
+          <w:szCs w:val="28"/>
+          <w:lang w:eastAsia="ru-RU"/>
+        </w:rPr>
+      </w:pPr>
+      <w:r>
+        <w:rPr>
+          <w:rFonts w:ascii="Times New Roman" w:hAnsi="Times New Roman" w:cs="Times New Roman"/>
+          <w:sz w:val="28"/>
+          <w:szCs w:val="28"/>
+          <w:lang w:eastAsia="ru-RU"/>
+        </w:rPr>
+        <w:t xml:space="preserve">Кривая дракона </w:t>
+      </w:r>
+      <w:proofErr w:type="gramStart"/>
+      <w:r>
+        <w:rPr>
+          <w:rFonts w:ascii="Times New Roman" w:hAnsi="Times New Roman" w:cs="Times New Roman"/>
+          <w:sz w:val="28"/>
+          <w:szCs w:val="28"/>
+          <w:lang w:eastAsia="ru-RU"/>
+        </w:rPr>
+        <w:t>- это</w:t>
+      </w:r>
+      <w:proofErr w:type="gramEnd"/>
+      <w:r>
+        <w:rPr>
+          <w:rFonts w:ascii="Times New Roman" w:hAnsi="Times New Roman" w:cs="Times New Roman"/>
+          <w:sz w:val="28"/>
+          <w:szCs w:val="28"/>
+          <w:lang w:eastAsia="ru-RU"/>
+        </w:rPr>
+        <w:t xml:space="preserve"> одна из фрактальных кривых, которая получается с помощью ломанной-генератора. Построение кривой дракона начинается с прямой линии, которая затем </w:t>
+      </w:r>
+      <w:proofErr w:type="gramStart"/>
+      <w:r>
+        <w:rPr>
+          <w:rFonts w:ascii="Times New Roman" w:hAnsi="Times New Roman" w:cs="Times New Roman"/>
+          <w:sz w:val="28"/>
+          <w:szCs w:val="28"/>
+          <w:lang w:eastAsia="ru-RU"/>
+        </w:rPr>
+        <w:t>разделяется пополам</w:t>
+      </w:r>
+      <w:proofErr w:type="gramEnd"/>
+      <w:r>
+        <w:rPr>
+          <w:rFonts w:ascii="Times New Roman" w:hAnsi="Times New Roman" w:cs="Times New Roman"/>
+          <w:sz w:val="28"/>
+          <w:szCs w:val="28"/>
+          <w:lang w:eastAsia="ru-RU"/>
+        </w:rPr>
+        <w:t xml:space="preserve"> и каждая половина поворачивается на 90 градусов вправо или влево. Затем линии соединяются, и процесс повторяется для каждой новой линии, создавая все более сложную кривую.</w:t>
+      </w:r>
+    </w:p>
+    <w:p>
+      <w:pPr>
+        <w:pStyle w:val="a4"/>
+        <w:numPr>
+          <w:ilvl w:val="0"/>
+          <w:numId w:val="13"/>
+        </w:numPr>
+        <w:spacing w:after="160" w:line="256" w:lineRule="auto"/>
+        <w:jc w:val="both"/>
+        <w:rPr>
+          <w:rFonts w:ascii="Times New Roman" w:hAnsi="Times New Roman" w:cs="Times New Roman"/>
+          <w:sz w:val="28"/>
+          <w:szCs w:val="28"/>
+          <w:lang w:eastAsia="ru-RU"/>
+        </w:rPr>
+      </w:pPr>
+      <w:r>
+        <w:rPr>
+          <w:rFonts w:ascii="Times New Roman" w:hAnsi="Times New Roman" w:cs="Times New Roman"/>
+          <w:sz w:val="28"/>
+          <w:szCs w:val="28"/>
+          <w:lang w:eastAsia="ru-RU"/>
+        </w:rPr>
+        <w:t>Ломанная-генератор:</w:t>
+      </w:r>
+    </w:p>
+    <w:p>
+      <w:pPr>
+        <w:pStyle w:val="a4"/>
+        <w:ind w:left="1080"/>
+        <w:jc w:val="both"/>
+        <w:rPr>
+          <w:rFonts w:ascii="Times New Roman" w:hAnsi="Times New Roman" w:cs="Times New Roman"/>
+          <w:sz w:val="28"/>
+          <w:szCs w:val="28"/>
+          <w:lang w:eastAsia="ru-RU"/>
+        </w:rPr>
+      </w:pPr>
+      <w:r>
+        <w:rPr>
+          <w:rFonts w:ascii="Times New Roman" w:hAnsi="Times New Roman" w:cs="Times New Roman"/>
+          <w:sz w:val="28"/>
+          <w:szCs w:val="28"/>
+          <w:lang w:eastAsia="ru-RU"/>
+        </w:rPr>
+        <w:t>Глубина 1</w:t>
+      </w:r>
+    </w:p>
+    <w:p>
+      <w:pPr>
+        <w:pStyle w:val="a4"/>
+        <w:ind w:left="1080"/>
+        <w:jc w:val="both"/>
+        <w:rPr>
+          <w:rFonts w:ascii="Times New Roman" w:hAnsi="Times New Roman" w:cs="Times New Roman"/>
+          <w:sz w:val="28"/>
+          <w:szCs w:val="28"/>
+          <w:lang w:eastAsia="ru-RU"/>
+        </w:rPr>
+      </w:pPr>
+      <w:r>
+        <w:rPr>
+          <w:rFonts w:ascii="Times New Roman" w:hAnsi="Times New Roman" w:cs="Times New Roman"/>
+          <w:noProof/>
+          <w:sz w:val="28"/>
+          <w:szCs w:val="28"/>
+          <w:lang w:eastAsia="ru-RU"/>
+        </w:rPr>
+        <w:drawing>
+          <wp:inline distT="0" distB="0" distL="0" distR="0" wp14:anchorId="20FC0BD9" wp14:editId="36A78DCF">
+            <wp:extent cx="2139950" cy="1257300"/>
+            <wp:effectExtent l="0" t="0" r="0" b="0"/>
+            <wp:docPr id="889726012" name="Рисунок 5"/>
+            <wp:cNvGraphicFramePr>
+              <a:graphicFrameLocks xmlns:a="http://schemas.openxmlformats.org/drawingml/2006/main" noChangeAspect="1"/>
+            </wp:cNvGraphicFramePr>
+            <a:graphic xmlns:a="http://schemas.openxmlformats.org/drawingml/2006/main">
+              <a:graphicData uri="http://schemas.openxmlformats.org/drawingml/2006/picture">
+                <pic:pic xmlns:pic="http://schemas.openxmlformats.org/drawingml/2006/picture">
+                  <pic:nvPicPr>
+                    <pic:cNvPr id="0" name="Picture 1"/>
+                    <pic:cNvPicPr>
+                      <a:picLocks noChangeAspect="1" noChangeArrowheads="1"/>
+                    </pic:cNvPicPr>
+                  </pic:nvPicPr>
+                  <pic:blipFill>
+                    <a:blip r:embed="rId6" cstate="print">
+                      <a:extLst>
+                        <a:ext uri="{28A0092B-C50C-407E-A947-70E740481C1C}">
+                          <a14:useLocalDpi xmlns:a14="http://schemas.microsoft.com/office/drawing/2010/main" val="0"/>
+                        </a:ext>
+                      </a:extLst>
+                    </a:blip>
+                    <a:srcRect/>
+                    <a:stretch>
+                      <a:fillRect/>
+                    </a:stretch>
+                  </pic:blipFill>
+                  <pic:spPr bwMode="auto">
+                    <a:xfrm>
+                      <a:off x="0" y="0"/>
+                      <a:ext cx="2139950" cy="1257300"/>
+                    </a:xfrm>
+                    <a:prstGeom prst="rect">
+                      <a:avLst/>
+                    </a:prstGeom>
+                    <a:noFill/>
+                    <a:ln>
+                      <a:noFill/>
+                    </a:ln>
+                  </pic:spPr>
+                </pic:pic>
+              </a:graphicData>
+            </a:graphic>
+          </wp:inline>
+        </w:drawing>
+      </w:r>
+    </w:p>
+    <w:p>
+      <w:pPr>
+        <w:pStyle w:val="a4"/>
+        <w:ind w:left="1080"/>
+        <w:jc w:val="both"/>
+        <w:rPr>
+          <w:rFonts w:ascii="Times New Roman" w:hAnsi="Times New Roman" w:cs="Times New Roman"/>
+          <w:sz w:val="28"/>
+          <w:szCs w:val="28"/>
+          <w:lang w:eastAsia="ru-RU"/>
+        </w:rPr>
+      </w:pPr>
+      <w:r>
+        <w:rPr>
+          <w:rFonts w:ascii="Times New Roman" w:hAnsi="Times New Roman" w:cs="Times New Roman"/>
+          <w:sz w:val="28"/>
+          <w:szCs w:val="28"/>
+          <w:lang w:eastAsia="ru-RU"/>
+        </w:rPr>
+        <w:t>Глубина 2</w:t>
+      </w:r>
+    </w:p>
+    <w:p>
+      <w:pPr>
+        <w:pStyle w:val="a4"/>
+        <w:ind w:left="1080"/>
+        <w:jc w:val="both"/>
+        <w:rPr>
+          <w:rFonts w:ascii="Times New Roman" w:hAnsi="Times New Roman" w:cs="Times New Roman"/>
+          <w:sz w:val="28"/>
+          <w:szCs w:val="28"/>
+          <w:lang w:eastAsia="ru-RU"/>
+        </w:rPr>
+      </w:pPr>
+      <w:r>
+        <w:rPr>
+          <w:rFonts w:ascii="Times New Roman" w:hAnsi="Times New Roman" w:cs="Times New Roman"/>
+          <w:noProof/>
+          <w:sz w:val="28"/>
+          <w:szCs w:val="28"/>
+          <w:lang w:eastAsia="ru-RU"/>
+        </w:rPr>
+        <w:drawing>
+          <wp:inline distT="0" distB="0" distL="0" distR="0" wp14:anchorId="005F5476" wp14:editId="63AB1DEA">
+            <wp:extent cx="2025650" cy="1136650"/>
+            <wp:effectExtent l="0" t="0" r="0" b="6350"/>
+            <wp:docPr id="1386739806" name="Рисунок 4"/>
+            <wp:cNvGraphicFramePr>
+              <a:graphicFrameLocks xmlns:a="http://schemas.openxmlformats.org/drawingml/2006/main" noChangeAspect="1"/>
+            </wp:cNvGraphicFramePr>
+            <a:graphic xmlns:a="http://schemas.openxmlformats.org/drawingml/2006/main">
+              <a:graphicData uri="http://schemas.openxmlformats.org/drawingml/2006/picture">
+                <pic:pic xmlns:pic="http://schemas.openxmlformats.org/drawingml/2006/picture">
+                  <pic:nvPicPr>
+                    <pic:cNvPr id="0" name="Picture 2"/>
+                    <pic:cNvPicPr>
+                      <a:picLocks noChangeAspect="1" noChangeArrowheads="1"/>
+                    </pic:cNvPicPr>
+                  </pic:nvPicPr>
+                  <pic:blipFill>
+                    <a:blip r:embed="rId7" cstate="print">
+                      <a:extLst>
+                        <a:ext uri="{28A0092B-C50C-407E-A947-70E740481C1C}">
+                          <a14:useLocalDpi xmlns:a14="http://schemas.microsoft.com/office/drawing/2010/main" val="0"/>
+                        </a:ext>
+                      </a:extLst>
+                    </a:blip>
+                    <a:srcRect/>
+                    <a:stretch>
+                      <a:fillRect/>
+                    </a:stretch>
+                  </pic:blipFill>
+                  <pic:spPr bwMode="auto">
+                    <a:xfrm>
+                      <a:off x="0" y="0"/>
+                      <a:ext cx="2025650" cy="1136650"/>
+                    </a:xfrm>
+                    <a:prstGeom prst="rect">
+                      <a:avLst/>
+                    </a:prstGeom>
+                    <a:noFill/>
+                    <a:ln>
+                      <a:noFill/>
+                    </a:ln>
+                  </pic:spPr>
+                </pic:pic>
+              </a:graphicData>
+            </a:graphic>
+          </wp:inline>
+        </w:drawing>
+      </w:r>
+    </w:p>
+    <w:p>
+      <w:pPr>
+        <w:pStyle w:val="a4"/>
+        <w:ind w:left="1080"/>
+        <w:jc w:val="both"/>
+        <w:rPr>
+          <w:rFonts w:ascii="Times New Roman" w:hAnsi="Times New Roman" w:cs="Times New Roman"/>
+          <w:sz w:val="28"/>
+          <w:szCs w:val="28"/>
+          <w:lang w:eastAsia="ru-RU"/>
+        </w:rPr>
+      </w:pPr>
+      <w:r>
+        <w:rPr>
+          <w:rFonts w:ascii="Times New Roman" w:hAnsi="Times New Roman" w:cs="Times New Roman"/>
+          <w:sz w:val="28"/>
+          <w:szCs w:val="28"/>
+          <w:lang w:eastAsia="ru-RU"/>
+        </w:rPr>
+        <w:t>Глубина 3</w:t>
+      </w:r>
+    </w:p>
+    <w:p>
+      <w:pPr>
+        <w:pStyle w:val="a4"/>
+        <w:ind w:left="1080"/>
+        <w:jc w:val="both"/>
+        <w:rPr>
+          <w:rFonts w:ascii="Times New Roman" w:hAnsi="Times New Roman" w:cs="Times New Roman"/>
+          <w:sz w:val="28"/>
+          <w:szCs w:val="28"/>
+          <w:lang w:eastAsia="ru-RU"/>
+        </w:rPr>
+      </w:pPr>
+      <w:r>
+        <w:rPr>
+          <w:rFonts w:ascii="Times New Roman" w:hAnsi="Times New Roman" w:cs="Times New Roman"/>
+          <w:noProof/>
+          <w:sz w:val="28"/>
+          <w:szCs w:val="28"/>
+          <w:lang w:eastAsia="ru-RU"/>
+        </w:rPr>
+        <w:drawing>
+          <wp:inline distT="0" distB="0" distL="0" distR="0" wp14:anchorId="6437D110" wp14:editId="1968C71B">
+            <wp:extent cx="1949450" cy="1289050"/>
+            <wp:effectExtent l="0" t="0" r="0" b="6350"/>
+            <wp:docPr id="56077288" name="Рисунок 3"/>
+            <wp:cNvGraphicFramePr>
+              <a:graphicFrameLocks xmlns:a="http://schemas.openxmlformats.org/drawingml/2006/main" noChangeAspect="1"/>
+            </wp:cNvGraphicFramePr>
+            <a:graphic xmlns:a="http://schemas.openxmlformats.org/drawingml/2006/main">
+              <a:graphicData uri="http://schemas.openxmlformats.org/drawingml/2006/picture">
+                <pic:pic xmlns:pic="http://schemas.openxmlformats.org/drawingml/2006/picture">
+                  <pic:nvPicPr>
+                    <pic:cNvPr id="0" name="Picture 3"/>
+                    <pic:cNvPicPr>
+                      <a:picLocks noChangeAspect="1" noChangeArrowheads="1"/>
+                    </pic:cNvPicPr>
+                  </pic:nvPicPr>
+                  <pic:blipFill>
+                    <a:blip r:embed="rId8" cstate="print">
+                      <a:extLst>
+                        <a:ext uri="{28A0092B-C50C-407E-A947-70E740481C1C}">
+                          <a14:useLocalDpi xmlns:a14="http://schemas.microsoft.com/office/drawing/2010/main" val="0"/>
+                        </a:ext>
+                      </a:extLst>
+                    </a:blip>
+                    <a:srcRect/>
+                    <a:stretch>
+                      <a:fillRect/>
+                    </a:stretch>
+                  </pic:blipFill>
+                  <pic:spPr bwMode="auto">
+                    <a:xfrm>
+                      <a:off x="0" y="0"/>
+                      <a:ext cx="1949450" cy="1289050"/>
+                    </a:xfrm>
+                    <a:prstGeom prst="rect">
+                      <a:avLst/>
+                    </a:prstGeom>
+                    <a:noFill/>
+                    <a:ln>
+                      <a:noFill/>
+                    </a:ln>
+                  </pic:spPr>
+                </pic:pic>
+              </a:graphicData>
+            </a:graphic>
+          </wp:inline>
+        </w:drawing>
+      </w:r>
+    </w:p>
+    <w:p>
+      <w:pPr>
+        <w:pStyle w:val="a4"/>
+        <w:ind w:left="1080"/>
+        <w:jc w:val="both"/>
+        <w:rPr>
+          <w:rFonts w:ascii="Times New Roman" w:hAnsi="Times New Roman" w:cs="Times New Roman"/>
+          <w:sz w:val="28"/>
+          <w:szCs w:val="28"/>
+          <w:lang w:eastAsia="ru-RU"/>
+        </w:rPr>
+      </w:pPr>
+      <w:r>
+        <w:rPr>
+          <w:rFonts w:ascii="Times New Roman" w:hAnsi="Times New Roman" w:cs="Times New Roman"/>
+          <w:sz w:val="28"/>
+          <w:szCs w:val="28"/>
+          <w:lang w:eastAsia="ru-RU"/>
+        </w:rPr>
+        <w:t>Глубина 4</w:t>
+      </w:r>
+    </w:p>
+    <w:p>
+      <w:pPr>
+        <w:pStyle w:val="a4"/>
+        <w:ind w:left="1080"/>
+        <w:jc w:val="both"/>
+        <w:rPr>
+          <w:rFonts w:ascii="Times New Roman" w:hAnsi="Times New Roman" w:cs="Times New Roman"/>
+          <w:sz w:val="28"/>
+          <w:szCs w:val="28"/>
+          <w:lang w:eastAsia="ru-RU"/>
+        </w:rPr>
+      </w:pPr>
+      <w:r>
+        <w:rPr>
+          <w:rFonts w:ascii="Times New Roman" w:hAnsi="Times New Roman" w:cs="Times New Roman"/>
+          <w:noProof/>
+          <w:sz w:val="28"/>
+          <w:szCs w:val="28"/>
+          <w:lang w:eastAsia="ru-RU"/>
+        </w:rPr>
+        <w:drawing>
+          <wp:inline distT="0" distB="0" distL="0" distR="0" wp14:anchorId="4C5C345F" wp14:editId="00781275">
+            <wp:extent cx="1968500" cy="1295400"/>
+            <wp:effectExtent l="0" t="0" r="0" b="0"/>
+            <wp:docPr id="929979732" name="Рисунок 2"/>
+            <wp:cNvGraphicFramePr>
+              <a:graphicFrameLocks xmlns:a="http://schemas.openxmlformats.org/drawingml/2006/main" noChangeAspect="1"/>
+            </wp:cNvGraphicFramePr>
+            <a:graphic xmlns:a="http://schemas.openxmlformats.org/drawingml/2006/main">
+              <a:graphicData uri="http://schemas.openxmlformats.org/drawingml/2006/picture">
+                <pic:pic xmlns:pic="http://schemas.openxmlformats.org/drawingml/2006/picture">
+                  <pic:nvPicPr>
+                    <pic:cNvPr id="0" name="Picture 4"/>
+                    <pic:cNvPicPr>
+                      <a:picLocks noChangeAspect="1" noChangeArrowheads="1"/>
+                    </pic:cNvPicPr>
+                  </pic:nvPicPr>
+                  <pic:blipFill>
+                    <a:blip r:embed="rId9" cstate="print">
+                      <a:extLst>
+                        <a:ext uri="{28A0092B-C50C-407E-A947-70E740481C1C}">
+                          <a14:useLocalDpi xmlns:a14="http://schemas.microsoft.com/office/drawing/2010/main" val="0"/>
+                        </a:ext>
+                      </a:extLst>
+                    </a:blip>
+                    <a:srcRect/>
+                    <a:stretch>
+                      <a:fillRect/>
+                    </a:stretch>
+                  </pic:blipFill>
+                  <pic:spPr bwMode="auto">
+                    <a:xfrm flipH="1">
+                      <a:off x="0" y="0"/>
+                      <a:ext cx="1968500" cy="1295400"/>
+                    </a:xfrm>
+                    <a:prstGeom prst="rect">
+                      <a:avLst/>
+                    </a:prstGeom>
+                    <a:noFill/>
+                    <a:ln>
+                      <a:noFill/>
+                    </a:ln>
+                  </pic:spPr>
+                </pic:pic>
+              </a:graphicData>
+            </a:graphic>
+          </wp:inline>
+        </w:drawing>
+      </w:r>
+    </w:p>
+    <w:p>
+      <w:pPr>
+        <w:pStyle w:val="a4"/>
+        <w:ind w:left="1080"/>
+        <w:jc w:val="both"/>
+        <w:rPr>
+          <w:rFonts w:ascii="Times New Roman" w:hAnsi="Times New Roman" w:cs="Times New Roman"/>
+          <w:sz w:val="28"/>
+          <w:szCs w:val="28"/>
+          <w:lang w:eastAsia="ru-RU"/>
+        </w:rPr>
+      </w:pPr>
+      <w:r>
+        <w:rPr>
+          <w:rFonts w:ascii="Times New Roman" w:hAnsi="Times New Roman" w:cs="Times New Roman"/>
+          <w:sz w:val="28"/>
+          <w:szCs w:val="28"/>
+          <w:lang w:eastAsia="ru-RU"/>
+        </w:rPr>
+        <w:t>Глубина 5</w:t>
+      </w:r>
+    </w:p>
+    <w:p>
+      <w:pPr>
+        <w:pStyle w:val="a4"/>
+        <w:ind w:left="1080"/>
+        <w:jc w:val="both"/>
+        <w:rPr>
+          <w:rFonts w:ascii="Times New Roman" w:hAnsi="Times New Roman" w:cs="Times New Roman"/>
+          <w:sz w:val="28"/>
+          <w:szCs w:val="28"/>
+          <w:lang w:eastAsia="ru-RU"/>
+        </w:rPr>
+      </w:pPr>
+      <w:r>
+        <w:rPr>
+          <w:rFonts w:ascii="Times New Roman" w:hAnsi="Times New Roman" w:cs="Times New Roman"/>
+          <w:noProof/>
+          <w:sz w:val="28"/>
+          <w:szCs w:val="28"/>
+          <w:lang w:eastAsia="ru-RU"/>
+        </w:rPr>
+        <w:drawing>
+          <wp:inline distT="0" distB="0" distL="0" distR="0" wp14:anchorId="0851F569" wp14:editId="50CA6B02">
+            <wp:extent cx="2057400" cy="1416050"/>
+            <wp:effectExtent l="0" t="0" r="0" b="0"/>
+            <wp:docPr id="1377796854" name="Рисунок 1"/>
+            <wp:cNvGraphicFramePr>
+              <a:graphicFrameLocks xmlns:a="http://schemas.openxmlformats.org/drawingml/2006/main" noChangeAspect="1"/>
+            </wp:cNvGraphicFramePr>
+            <a:graphic xmlns:a="http://schemas.openxmlformats.org/drawingml/2006/main">
+              <a:graphicData uri="http://schemas.openxmlformats.org/drawingml/2006/picture">
+                <pic:pic xmlns:pic="http://schemas.openxmlformats.org/drawingml/2006/picture">
+                  <pic:nvPicPr>
+                    <pic:cNvPr id="0" name="Рисунок 1"/>
+                    <pic:cNvPicPr>
+                      <a:picLocks noChangeAspect="1" noChangeArrowheads="1"/>
+                    </pic:cNvPicPr>
+                  </pic:nvPicPr>
+                  <pic:blipFill>
+                    <a:blip r:embed="rId10" cstate="print">
+                      <a:extLst>
+                        <a:ext uri="{28A0092B-C50C-407E-A947-70E740481C1C}">
+                          <a14:useLocalDpi xmlns:a14="http://schemas.microsoft.com/office/drawing/2010/main" val="0"/>
+                        </a:ext>
+                      </a:extLst>
+                    </a:blip>
+                    <a:srcRect/>
+                    <a:stretch>
+                      <a:fillRect/>
+                    </a:stretch>
+                  </pic:blipFill>
+                  <pic:spPr bwMode="auto">
+                    <a:xfrm>
+                      <a:off x="0" y="0"/>
+                      <a:ext cx="2057400" cy="1416050"/>
+                    </a:xfrm>
+                    <a:prstGeom prst="rect">
+                      <a:avLst/>
+                    </a:prstGeom>
+                    <a:noFill/>
+                    <a:ln>
+                      <a:noFill/>
+                    </a:ln>
+                  </pic:spPr>
+                </pic:pic>
+              </a:graphicData>
+            </a:graphic>
+          </wp:inline>
+        </w:drawing>
+      </w:r>
+    </w:p>
+    <w:p>
+      <w:pPr>
+        <w:pStyle w:val="a4"/>
+        <w:numPr>
+          <w:ilvl w:val="0"/>
+          <w:numId w:val="13"/>
+        </w:numPr>
+        <w:jc w:val="both"/>
+        <w:rPr>
+          <w:rFonts w:ascii="Times New Roman" w:hAnsi="Times New Roman" w:cs="Times New Roman"/>
+          <w:sz w:val="28"/>
+          <w:szCs w:val="28"/>
+          <w:lang w:eastAsia="ru-RU"/>
+        </w:rPr>
+      </w:pPr>
+      <w:r>
+        <w:rPr>
+          <w:rFonts w:ascii="Times New Roman" w:hAnsi="Times New Roman" w:cs="Times New Roman"/>
+          <w:sz w:val="28"/>
+          <w:szCs w:val="28"/>
+          <w:lang w:eastAsia="ru-RU"/>
+        </w:rPr>
+        <w:lastRenderedPageBreak/>
+        <w:t>Алгоритм построения фрактала кривой дракона может быть следующим:</w:t>
+      </w:r>
+    </w:p>
+    <w:p>
+      <w:pPr>
+        <w:pStyle w:val="a4"/>
+        <w:numPr>
+          <w:ilvl w:val="0"/>
+          <w:numId w:val="14"/>
+        </w:numPr>
+        <w:spacing w:after="160" w:line="256" w:lineRule="auto"/>
+        <w:jc w:val="both"/>
+        <w:rPr>
+          <w:rFonts w:ascii="Times New Roman" w:hAnsi="Times New Roman" w:cs="Times New Roman"/>
+          <w:sz w:val="28"/>
+          <w:szCs w:val="28"/>
+          <w:lang w:eastAsia="ru-RU"/>
+        </w:rPr>
+      </w:pPr>
+      <w:r>
+        <w:rPr>
+          <w:rFonts w:ascii="Times New Roman" w:hAnsi="Times New Roman" w:cs="Times New Roman"/>
+          <w:sz w:val="28"/>
+          <w:szCs w:val="28"/>
+          <w:lang w:eastAsia="ru-RU"/>
+        </w:rPr>
+        <w:t>Установить начальные точки A и B.</w:t>
+      </w:r>
+    </w:p>
+    <w:p>
+      <w:pPr>
+        <w:pStyle w:val="a4"/>
+        <w:numPr>
+          <w:ilvl w:val="0"/>
+          <w:numId w:val="14"/>
+        </w:numPr>
+        <w:spacing w:after="160" w:line="256" w:lineRule="auto"/>
+        <w:jc w:val="both"/>
+        <w:rPr>
+          <w:rFonts w:ascii="Times New Roman" w:hAnsi="Times New Roman" w:cs="Times New Roman"/>
+          <w:sz w:val="28"/>
+          <w:szCs w:val="28"/>
+          <w:lang w:eastAsia="ru-RU"/>
+        </w:rPr>
+      </w:pPr>
+      <w:r>
+        <w:rPr>
+          <w:rFonts w:ascii="Times New Roman" w:hAnsi="Times New Roman" w:cs="Times New Roman"/>
+          <w:sz w:val="28"/>
+          <w:szCs w:val="28"/>
+          <w:lang w:eastAsia="ru-RU"/>
+        </w:rPr>
+        <w:t>Установить глубину рекурсии, которая определяет количество шагов построения фрактала.</w:t>
+      </w:r>
+    </w:p>
+    <w:p>
+      <w:pPr>
+        <w:pStyle w:val="a4"/>
+        <w:numPr>
+          <w:ilvl w:val="0"/>
+          <w:numId w:val="14"/>
+        </w:numPr>
+        <w:spacing w:after="160" w:line="256" w:lineRule="auto"/>
+        <w:jc w:val="both"/>
+        <w:rPr>
+          <w:rFonts w:ascii="Times New Roman" w:hAnsi="Times New Roman" w:cs="Times New Roman"/>
+          <w:sz w:val="28"/>
+          <w:szCs w:val="28"/>
+          <w:lang w:eastAsia="ru-RU"/>
+        </w:rPr>
+      </w:pPr>
+      <w:r>
+        <w:rPr>
+          <w:rFonts w:ascii="Times New Roman" w:hAnsi="Times New Roman" w:cs="Times New Roman"/>
+          <w:sz w:val="28"/>
+          <w:szCs w:val="28"/>
+          <w:lang w:eastAsia="ru-RU"/>
+        </w:rPr>
+        <w:t>Если глубина равна 0, то нарисовать линию AB и завершить.</w:t>
+      </w:r>
+    </w:p>
+    <w:p>
+      <w:pPr>
+        <w:pStyle w:val="a4"/>
+        <w:numPr>
+          <w:ilvl w:val="0"/>
+          <w:numId w:val="14"/>
+        </w:numPr>
+        <w:spacing w:after="160" w:line="256" w:lineRule="auto"/>
+        <w:jc w:val="both"/>
+        <w:rPr>
+          <w:rFonts w:ascii="Times New Roman" w:hAnsi="Times New Roman" w:cs="Times New Roman"/>
+          <w:sz w:val="28"/>
+          <w:szCs w:val="28"/>
+          <w:lang w:eastAsia="ru-RU"/>
+        </w:rPr>
+      </w:pPr>
+      <w:r>
+        <w:rPr>
+          <w:rFonts w:ascii="Times New Roman" w:hAnsi="Times New Roman" w:cs="Times New Roman"/>
+          <w:sz w:val="28"/>
+          <w:szCs w:val="28"/>
+          <w:lang w:eastAsia="ru-RU"/>
+        </w:rPr>
+        <w:t>Разделить отрезок AB пополам и сохранить новые точки C и D.</w:t>
+      </w:r>
+    </w:p>
+    <w:p>
+      <w:pPr>
+        <w:pStyle w:val="a4"/>
+        <w:numPr>
+          <w:ilvl w:val="0"/>
+          <w:numId w:val="14"/>
+        </w:numPr>
+        <w:spacing w:after="160" w:line="256" w:lineRule="auto"/>
+        <w:jc w:val="both"/>
+        <w:rPr>
+          <w:rFonts w:ascii="Times New Roman" w:hAnsi="Times New Roman" w:cs="Times New Roman"/>
+          <w:sz w:val="28"/>
+          <w:szCs w:val="28"/>
+          <w:lang w:eastAsia="ru-RU"/>
+        </w:rPr>
+      </w:pPr>
+      <w:r>
+        <w:rPr>
+          <w:rFonts w:ascii="Times New Roman" w:hAnsi="Times New Roman" w:cs="Times New Roman"/>
+          <w:sz w:val="28"/>
+          <w:szCs w:val="28"/>
+          <w:lang w:eastAsia="ru-RU"/>
+        </w:rPr>
+        <w:t>Повернуть отрезок CD на 90 градусов вправо или влево (выбор направления может быть случайным или определенным).</w:t>
+      </w:r>
+    </w:p>
+    <w:p>
+      <w:pPr>
+        <w:pStyle w:val="a4"/>
+        <w:numPr>
+          <w:ilvl w:val="0"/>
+          <w:numId w:val="14"/>
+        </w:numPr>
+        <w:spacing w:after="160" w:line="256" w:lineRule="auto"/>
+        <w:jc w:val="both"/>
+        <w:rPr>
+          <w:rFonts w:ascii="Times New Roman" w:hAnsi="Times New Roman" w:cs="Times New Roman"/>
+          <w:sz w:val="28"/>
+          <w:szCs w:val="28"/>
+          <w:lang w:eastAsia="ru-RU"/>
+        </w:rPr>
+      </w:pPr>
+      <w:r>
+        <w:rPr>
+          <w:rFonts w:ascii="Times New Roman" w:hAnsi="Times New Roman" w:cs="Times New Roman"/>
+          <w:sz w:val="28"/>
+          <w:szCs w:val="28"/>
+          <w:lang w:eastAsia="ru-RU"/>
+        </w:rPr>
+        <w:t>Соединить точки B и C.</w:t>
+      </w:r>
+    </w:p>
+    <w:p>
+      <w:pPr>
+        <w:pStyle w:val="a4"/>
+        <w:numPr>
+          <w:ilvl w:val="0"/>
+          <w:numId w:val="14"/>
+        </w:numPr>
+        <w:spacing w:after="160" w:line="256" w:lineRule="auto"/>
+        <w:jc w:val="both"/>
+        <w:rPr>
+          <w:rFonts w:ascii="Times New Roman" w:hAnsi="Times New Roman" w:cs="Times New Roman"/>
+          <w:sz w:val="28"/>
+          <w:szCs w:val="28"/>
+          <w:lang w:eastAsia="ru-RU"/>
+        </w:rPr>
+      </w:pPr>
+      <w:r>
+        <w:rPr>
+          <w:rFonts w:ascii="Times New Roman" w:hAnsi="Times New Roman" w:cs="Times New Roman"/>
+          <w:sz w:val="28"/>
+          <w:szCs w:val="28"/>
+          <w:lang w:eastAsia="ru-RU"/>
+        </w:rPr>
+        <w:t xml:space="preserve">Рекурсивно </w:t>
       </w:r>
       <w:proofErr w:type="spellStart"/>
       <w:r>
         <w:rPr>
           <w:rFonts w:ascii="Times New Roman" w:hAnsi="Times New Roman" w:cs="Times New Roman"/>
-          <w:color w:val="000000" w:themeColor="text1"/>
-          <w:sz w:val="28"/>
-          <w:szCs w:val="28"/>
-        </w:rPr>
-        <w:t>ris</w:t>
+          <w:sz w:val="28"/>
+          <w:szCs w:val="28"/>
+          <w:lang w:eastAsia="ru-RU"/>
+        </w:rPr>
+        <w:t>вывать</w:t>
       </w:r>
       <w:proofErr w:type="spellEnd"/>
       <w:r>
         <w:rPr>
           <w:rFonts w:ascii="Times New Roman" w:hAnsi="Times New Roman" w:cs="Times New Roman"/>
-          <w:color w:val="000000" w:themeColor="text1"/>
-          <w:sz w:val="28"/>
-          <w:szCs w:val="28"/>
-        </w:rPr>
-        <w:t xml:space="preserve"> с аргументами x1, y1, x2, y2, k.</w:t>
-      </w:r>
-    </w:p>
-    <w:p>
-      <w:pPr>
-        <w:tabs>
-          <w:tab w:val="left" w:pos="1134"/>
-        </w:tabs>
-        <w:spacing w:line="360" w:lineRule="auto"/>
-        <w:rPr>
-          <w:rFonts w:ascii="Times New Roman" w:hAnsi="Times New Roman" w:cs="Times New Roman"/>
-          <w:color w:val="000000" w:themeColor="text1"/>
-          <w:sz w:val="28"/>
-          <w:szCs w:val="28"/>
-        </w:rPr>
-      </w:pPr>
-      <w:r>
-        <w:rPr>
-          <w:rFonts w:ascii="Times New Roman" w:hAnsi="Times New Roman" w:cs="Times New Roman"/>
-          <w:color w:val="000000" w:themeColor="text1"/>
-          <w:sz w:val="28"/>
-          <w:szCs w:val="28"/>
-        </w:rPr>
-        <w:t>2. Проверить, если k больше 0, то выполнить следующие шаги, иначе нарисовать линию с координатами (x1, y1) и (x2, y2).</w:t>
-      </w:r>
-    </w:p>
-    <w:p>
-      <w:pPr>
-        <w:tabs>
-          <w:tab w:val="left" w:pos="1134"/>
-        </w:tabs>
-        <w:spacing w:line="360" w:lineRule="auto"/>
-        <w:rPr>
-          <w:rFonts w:ascii="Times New Roman" w:hAnsi="Times New Roman" w:cs="Times New Roman"/>
-          <w:color w:val="000000" w:themeColor="text1"/>
-          <w:sz w:val="28"/>
-          <w:szCs w:val="28"/>
-        </w:rPr>
-      </w:pPr>
-      <w:r>
-        <w:rPr>
-          <w:rFonts w:ascii="Times New Roman" w:hAnsi="Times New Roman" w:cs="Times New Roman"/>
-          <w:color w:val="000000" w:themeColor="text1"/>
-          <w:sz w:val="28"/>
-          <w:szCs w:val="28"/>
-        </w:rPr>
-        <w:t xml:space="preserve">3. Вычислить </w:t>
-      </w:r>
-      <w:proofErr w:type="spellStart"/>
-      <w:r>
-        <w:rPr>
-          <w:rFonts w:ascii="Times New Roman" w:hAnsi="Times New Roman" w:cs="Times New Roman"/>
-          <w:color w:val="000000" w:themeColor="text1"/>
-          <w:sz w:val="28"/>
-          <w:szCs w:val="28"/>
-        </w:rPr>
-        <w:t>xn</w:t>
-      </w:r>
-      <w:proofErr w:type="spellEnd"/>
-      <w:r>
-        <w:rPr>
-          <w:rFonts w:ascii="Times New Roman" w:hAnsi="Times New Roman" w:cs="Times New Roman"/>
-          <w:color w:val="000000" w:themeColor="text1"/>
-          <w:sz w:val="28"/>
-          <w:szCs w:val="28"/>
-        </w:rPr>
-        <w:t xml:space="preserve"> как среднее значение между x1 и x2, увеличенное на половину разности y2 и y1.</w:t>
-      </w:r>
-    </w:p>
-    <w:p>
-      <w:pPr>
-        <w:tabs>
-          <w:tab w:val="left" w:pos="1134"/>
-        </w:tabs>
-        <w:spacing w:line="360" w:lineRule="auto"/>
-        <w:rPr>
-          <w:rFonts w:ascii="Times New Roman" w:hAnsi="Times New Roman" w:cs="Times New Roman"/>
-          <w:color w:val="000000" w:themeColor="text1"/>
-          <w:sz w:val="28"/>
-          <w:szCs w:val="28"/>
-        </w:rPr>
-      </w:pPr>
-      <w:r>
-        <w:rPr>
-          <w:rFonts w:ascii="Times New Roman" w:hAnsi="Times New Roman" w:cs="Times New Roman"/>
-          <w:color w:val="000000" w:themeColor="text1"/>
-          <w:sz w:val="28"/>
-          <w:szCs w:val="28"/>
-        </w:rPr>
-        <w:t xml:space="preserve">4. Вычислить </w:t>
-      </w:r>
-      <w:proofErr w:type="spellStart"/>
-      <w:r>
-        <w:rPr>
-          <w:rFonts w:ascii="Times New Roman" w:hAnsi="Times New Roman" w:cs="Times New Roman"/>
-          <w:color w:val="000000" w:themeColor="text1"/>
-          <w:sz w:val="28"/>
-          <w:szCs w:val="28"/>
-        </w:rPr>
-        <w:t>yn</w:t>
-      </w:r>
-      <w:proofErr w:type="spellEnd"/>
-      <w:r>
-        <w:rPr>
-          <w:rFonts w:ascii="Times New Roman" w:hAnsi="Times New Roman" w:cs="Times New Roman"/>
-          <w:color w:val="000000" w:themeColor="text1"/>
-          <w:sz w:val="28"/>
-          <w:szCs w:val="28"/>
-        </w:rPr>
-        <w:t xml:space="preserve"> как среднее значение между y1 и y2, уменьшенное на половину разности x2 и x1.</w:t>
-      </w:r>
-    </w:p>
-    <w:p>
-      <w:pPr>
-        <w:tabs>
-          <w:tab w:val="left" w:pos="1134"/>
-        </w:tabs>
-        <w:spacing w:line="360" w:lineRule="auto"/>
-        <w:rPr>
-          <w:rFonts w:ascii="Times New Roman" w:hAnsi="Times New Roman" w:cs="Times New Roman"/>
-          <w:color w:val="000000" w:themeColor="text1"/>
-          <w:sz w:val="28"/>
-          <w:szCs w:val="28"/>
-        </w:rPr>
-      </w:pPr>
-      <w:r>
-        <w:rPr>
-          <w:rFonts w:ascii="Times New Roman" w:hAnsi="Times New Roman" w:cs="Times New Roman"/>
-          <w:color w:val="000000" w:themeColor="text1"/>
-          <w:sz w:val="28"/>
-          <w:szCs w:val="28"/>
-        </w:rPr>
-        <w:t xml:space="preserve">5. Рекурсивно вызвать процедуру </w:t>
-      </w:r>
-      <w:proofErr w:type="spellStart"/>
-      <w:r>
-        <w:rPr>
-          <w:rFonts w:ascii="Times New Roman" w:hAnsi="Times New Roman" w:cs="Times New Roman"/>
-          <w:color w:val="000000" w:themeColor="text1"/>
-          <w:sz w:val="28"/>
-          <w:szCs w:val="28"/>
-        </w:rPr>
-        <w:t>ris</w:t>
-      </w:r>
-      <w:proofErr w:type="spellEnd"/>
-      <w:r>
-        <w:rPr>
-          <w:rFonts w:ascii="Times New Roman" w:hAnsi="Times New Roman" w:cs="Times New Roman"/>
-          <w:color w:val="000000" w:themeColor="text1"/>
-          <w:sz w:val="28"/>
-          <w:szCs w:val="28"/>
-        </w:rPr>
-        <w:t xml:space="preserve"> с аргументами x1, y1, </w:t>
-      </w:r>
-      <w:proofErr w:type="spellStart"/>
-      <w:r>
-        <w:rPr>
-          <w:rFonts w:ascii="Times New Roman" w:hAnsi="Times New Roman" w:cs="Times New Roman"/>
-          <w:color w:val="000000" w:themeColor="text1"/>
-          <w:sz w:val="28"/>
-          <w:szCs w:val="28"/>
-        </w:rPr>
-        <w:t>xn</w:t>
-      </w:r>
-      <w:proofErr w:type="spellEnd"/>
-      <w:r>
-        <w:rPr>
-          <w:rFonts w:ascii="Times New Roman" w:hAnsi="Times New Roman" w:cs="Times New Roman"/>
-          <w:color w:val="000000" w:themeColor="text1"/>
-          <w:sz w:val="28"/>
-          <w:szCs w:val="28"/>
-        </w:rPr>
-        <w:t xml:space="preserve">, </w:t>
-      </w:r>
-      <w:proofErr w:type="spellStart"/>
-      <w:r>
-        <w:rPr>
-          <w:rFonts w:ascii="Times New Roman" w:hAnsi="Times New Roman" w:cs="Times New Roman"/>
-          <w:color w:val="000000" w:themeColor="text1"/>
-          <w:sz w:val="28"/>
-          <w:szCs w:val="28"/>
-        </w:rPr>
-        <w:t>yn</w:t>
-      </w:r>
-      <w:proofErr w:type="spellEnd"/>
-      <w:r>
-        <w:rPr>
-          <w:rFonts w:ascii="Times New Roman" w:hAnsi="Times New Roman" w:cs="Times New Roman"/>
-          <w:color w:val="000000" w:themeColor="text1"/>
-          <w:sz w:val="28"/>
-          <w:szCs w:val="28"/>
-        </w:rPr>
-        <w:t>, и k-1.</w:t>
-      </w:r>
-    </w:p>
-    <w:p>
-      <w:pPr>
-        <w:tabs>
-          <w:tab w:val="left" w:pos="1134"/>
-        </w:tabs>
-        <w:spacing w:line="360" w:lineRule="auto"/>
-        <w:rPr>
-          <w:rFonts w:ascii="Times New Roman" w:hAnsi="Times New Roman" w:cs="Times New Roman"/>
-          <w:color w:val="000000" w:themeColor="text1"/>
-          <w:sz w:val="28"/>
-          <w:szCs w:val="28"/>
-        </w:rPr>
-      </w:pPr>
-      <w:r>
-        <w:rPr>
-          <w:rFonts w:ascii="Times New Roman" w:hAnsi="Times New Roman" w:cs="Times New Roman"/>
-          <w:color w:val="000000" w:themeColor="text1"/>
-          <w:sz w:val="28"/>
-          <w:szCs w:val="28"/>
-        </w:rPr>
-        <w:t xml:space="preserve">6. Рекурсивно вызвать процедуру </w:t>
-      </w:r>
-      <w:proofErr w:type="spellStart"/>
-      <w:r>
-        <w:rPr>
-          <w:rFonts w:ascii="Times New Roman" w:hAnsi="Times New Roman" w:cs="Times New Roman"/>
-          <w:color w:val="000000" w:themeColor="text1"/>
-          <w:sz w:val="28"/>
-          <w:szCs w:val="28"/>
-        </w:rPr>
-        <w:t>ris</w:t>
-      </w:r>
-      <w:proofErr w:type="spellEnd"/>
-      <w:r>
-        <w:rPr>
-          <w:rFonts w:ascii="Times New Roman" w:hAnsi="Times New Roman" w:cs="Times New Roman"/>
-          <w:color w:val="000000" w:themeColor="text1"/>
-          <w:sz w:val="28"/>
-          <w:szCs w:val="28"/>
-        </w:rPr>
-        <w:t xml:space="preserve"> с аргументами x2, y2, </w:t>
-      </w:r>
-      <w:proofErr w:type="spellStart"/>
-      <w:r>
-        <w:rPr>
-          <w:rFonts w:ascii="Times New Roman" w:hAnsi="Times New Roman" w:cs="Times New Roman"/>
-          <w:color w:val="000000" w:themeColor="text1"/>
-          <w:sz w:val="28"/>
-          <w:szCs w:val="28"/>
-        </w:rPr>
-        <w:t>xn</w:t>
-      </w:r>
-      <w:proofErr w:type="spellEnd"/>
-      <w:r>
-        <w:rPr>
-          <w:rFonts w:ascii="Times New Roman" w:hAnsi="Times New Roman" w:cs="Times New Roman"/>
-          <w:color w:val="000000" w:themeColor="text1"/>
-          <w:sz w:val="28"/>
-          <w:szCs w:val="28"/>
-        </w:rPr>
-        <w:t xml:space="preserve">, </w:t>
-      </w:r>
-      <w:proofErr w:type="spellStart"/>
-      <w:r>
-        <w:rPr>
-          <w:rFonts w:ascii="Times New Roman" w:hAnsi="Times New Roman" w:cs="Times New Roman"/>
-          <w:color w:val="000000" w:themeColor="text1"/>
-          <w:sz w:val="28"/>
-          <w:szCs w:val="28"/>
-        </w:rPr>
-        <w:t>yn</w:t>
-      </w:r>
-      <w:proofErr w:type="spellEnd"/>
-      <w:r>
-        <w:rPr>
-          <w:rFonts w:ascii="Times New Roman" w:hAnsi="Times New Roman" w:cs="Times New Roman"/>
-          <w:color w:val="000000" w:themeColor="text1"/>
-          <w:sz w:val="28"/>
-          <w:szCs w:val="28"/>
-        </w:rPr>
-        <w:t>, и k-1.</w:t>
-      </w:r>
-    </w:p>
-    <w:p>
-      <w:pPr>
-        <w:tabs>
-          <w:tab w:val="left" w:pos="1134"/>
-        </w:tabs>
-        <w:spacing w:line="360" w:lineRule="auto"/>
-        <w:rPr>
-          <w:rFonts w:ascii="Times New Roman" w:hAnsi="Times New Roman" w:cs="Times New Roman"/>
-          <w:color w:val="000000" w:themeColor="text1"/>
-          <w:sz w:val="28"/>
-          <w:szCs w:val="28"/>
-        </w:rPr>
-      </w:pPr>
-      <w:r>
-        <w:rPr>
-          <w:rFonts w:ascii="Times New Roman" w:hAnsi="Times New Roman" w:cs="Times New Roman"/>
-          <w:color w:val="000000" w:themeColor="text1"/>
-          <w:sz w:val="28"/>
-          <w:szCs w:val="28"/>
-        </w:rPr>
-        <w:t>Алгоритм основного кода:</w:t>
-      </w:r>
-    </w:p>
-    <w:p>
-      <w:pPr>
-        <w:tabs>
-          <w:tab w:val="left" w:pos="1134"/>
-        </w:tabs>
-        <w:spacing w:line="360" w:lineRule="auto"/>
-        <w:rPr>
-          <w:rFonts w:ascii="Times New Roman" w:hAnsi="Times New Roman" w:cs="Times New Roman"/>
-          <w:color w:val="000000" w:themeColor="text1"/>
-          <w:sz w:val="28"/>
-          <w:szCs w:val="28"/>
-        </w:rPr>
-      </w:pPr>
-      <w:r>
-        <w:rPr>
-          <w:rFonts w:ascii="Times New Roman" w:hAnsi="Times New Roman" w:cs="Times New Roman"/>
-          <w:color w:val="000000" w:themeColor="text1"/>
-          <w:sz w:val="28"/>
-          <w:szCs w:val="28"/>
-        </w:rPr>
-        <w:t xml:space="preserve">1. Установить начальные значения переменных: m(масштаб) = 100, </w:t>
-      </w:r>
-      <w:proofErr w:type="spellStart"/>
+          <w:sz w:val="28"/>
+          <w:szCs w:val="28"/>
+          <w:lang w:eastAsia="ru-RU"/>
+        </w:rPr>
+        <w:t xml:space="preserve"> алгоритм для новых отрезков BC и CD </w:t>
+      </w:r>
       <w:proofErr w:type="gramStart"/>
       <w:r>
         <w:rPr>
           <w:rFonts w:ascii="Times New Roman" w:hAnsi="Times New Roman" w:cs="Times New Roman"/>
-          <w:color w:val="000000" w:themeColor="text1"/>
-          <w:sz w:val="28"/>
-          <w:szCs w:val="28"/>
-        </w:rPr>
-        <w:t>wx</w:t>
-      </w:r>
-      <w:proofErr w:type="spellEnd"/>
-      <w:r>
-        <w:rPr>
-          <w:rFonts w:ascii="Times New Roman" w:hAnsi="Times New Roman" w:cs="Times New Roman"/>
-          <w:color w:val="000000" w:themeColor="text1"/>
-          <w:sz w:val="28"/>
-          <w:szCs w:val="28"/>
-        </w:rPr>
-        <w:t>(</w:t>
+          <w:sz w:val="28"/>
+          <w:szCs w:val="28"/>
+          <w:lang w:eastAsia="ru-RU"/>
+        </w:rPr>
+        <w:t>с глубиной</w:t>
       </w:r>
       <w:proofErr w:type="gramEnd"/>
       <w:r>
         <w:rPr>
           <w:rFonts w:ascii="Times New Roman" w:hAnsi="Times New Roman" w:cs="Times New Roman"/>
-          <w:color w:val="000000" w:themeColor="text1"/>
-          <w:sz w:val="28"/>
-          <w:szCs w:val="28"/>
-        </w:rPr>
-        <w:t xml:space="preserve">координата x) = 300, </w:t>
-      </w:r>
-      <w:proofErr w:type="spellStart"/>
-      <w:r>
-        <w:rPr>
-          <w:rFonts w:ascii="Times New Roman" w:hAnsi="Times New Roman" w:cs="Times New Roman"/>
-          <w:color w:val="000000" w:themeColor="text1"/>
-          <w:sz w:val="28"/>
-          <w:szCs w:val="28"/>
-        </w:rPr>
-        <w:t>wy</w:t>
-      </w:r>
-      <w:proofErr w:type="spellEnd"/>
-      <w:r>
-        <w:rPr>
-          <w:rFonts w:ascii="Times New Roman" w:hAnsi="Times New Roman" w:cs="Times New Roman"/>
-          <w:color w:val="000000" w:themeColor="text1"/>
-          <w:sz w:val="28"/>
-          <w:szCs w:val="28"/>
-        </w:rPr>
-        <w:t>(координата y) = 300, g(глубина) = 0.</w:t>
-      </w:r>
-    </w:p>
-    <w:p>
-      <w:pPr>
-        <w:tabs>
-          <w:tab w:val="left" w:pos="1134"/>
-        </w:tabs>
-        <w:spacing w:line="360" w:lineRule="auto"/>
-        <w:rPr>
-          <w:rFonts w:ascii="Times New Roman" w:hAnsi="Times New Roman" w:cs="Times New Roman"/>
-          <w:color w:val="000000" w:themeColor="text1"/>
-          <w:sz w:val="28"/>
-          <w:szCs w:val="28"/>
-        </w:rPr>
-      </w:pPr>
-      <w:r>
-        <w:rPr>
-          <w:rFonts w:ascii="Times New Roman" w:hAnsi="Times New Roman" w:cs="Times New Roman"/>
-          <w:color w:val="000000" w:themeColor="text1"/>
-          <w:sz w:val="28"/>
-          <w:szCs w:val="28"/>
-        </w:rPr>
-        <w:t xml:space="preserve">2. Создать процедуру </w:t>
-      </w:r>
-      <w:proofErr w:type="spellStart"/>
-      <w:r>
-        <w:rPr>
-          <w:rFonts w:ascii="Times New Roman" w:hAnsi="Times New Roman" w:cs="Times New Roman"/>
-          <w:color w:val="000000" w:themeColor="text1"/>
-          <w:sz w:val="28"/>
-          <w:szCs w:val="28"/>
-        </w:rPr>
-        <w:t>KeyDown</w:t>
-      </w:r>
-      <w:proofErr w:type="spellEnd"/>
-      <w:r>
-        <w:rPr>
-          <w:rFonts w:ascii="Times New Roman" w:hAnsi="Times New Roman" w:cs="Times New Roman"/>
-          <w:color w:val="000000" w:themeColor="text1"/>
-          <w:sz w:val="28"/>
-          <w:szCs w:val="28"/>
-        </w:rPr>
-        <w:t>, которая будет обрабатывать нажатия клавиш.</w:t>
-      </w:r>
-    </w:p>
-    <w:p>
-      <w:pPr>
-        <w:tabs>
-          <w:tab w:val="left" w:pos="1134"/>
-        </w:tabs>
-        <w:spacing w:line="360" w:lineRule="auto"/>
-        <w:rPr>
-          <w:rFonts w:ascii="Times New Roman" w:hAnsi="Times New Roman" w:cs="Times New Roman"/>
-          <w:color w:val="000000" w:themeColor="text1"/>
-          <w:sz w:val="28"/>
-          <w:szCs w:val="28"/>
-        </w:rPr>
-      </w:pPr>
-      <w:r>
-        <w:rPr>
-          <w:rFonts w:ascii="Times New Roman" w:hAnsi="Times New Roman" w:cs="Times New Roman"/>
-          <w:color w:val="000000" w:themeColor="text1"/>
-          <w:sz w:val="28"/>
-          <w:szCs w:val="28"/>
-        </w:rPr>
-        <w:t xml:space="preserve">3. В процедуре </w:t>
-      </w:r>
-      <w:proofErr w:type="spellStart"/>
-      <w:r>
-        <w:rPr>
-          <w:rFonts w:ascii="Times New Roman" w:hAnsi="Times New Roman" w:cs="Times New Roman"/>
-          <w:color w:val="000000" w:themeColor="text1"/>
-          <w:sz w:val="28"/>
-          <w:szCs w:val="28"/>
-        </w:rPr>
-        <w:t>KeyDown</w:t>
-      </w:r>
-      <w:proofErr w:type="spellEnd"/>
-      <w:r>
-        <w:rPr>
-          <w:rFonts w:ascii="Times New Roman" w:hAnsi="Times New Roman" w:cs="Times New Roman"/>
-          <w:color w:val="000000" w:themeColor="text1"/>
-          <w:sz w:val="28"/>
-          <w:szCs w:val="28"/>
-        </w:rPr>
-        <w:t xml:space="preserve"> используя оператор </w:t>
-      </w:r>
-      <w:proofErr w:type="spellStart"/>
-      <w:r>
-        <w:rPr>
-          <w:rFonts w:ascii="Times New Roman" w:hAnsi="Times New Roman" w:cs="Times New Roman"/>
-          <w:color w:val="000000" w:themeColor="text1"/>
-          <w:sz w:val="28"/>
-          <w:szCs w:val="28"/>
-        </w:rPr>
-        <w:t>case</w:t>
-      </w:r>
-      <w:proofErr w:type="spellEnd"/>
-      <w:r>
-        <w:rPr>
-          <w:rFonts w:ascii="Times New Roman" w:hAnsi="Times New Roman" w:cs="Times New Roman"/>
-          <w:color w:val="000000" w:themeColor="text1"/>
-          <w:sz w:val="28"/>
-          <w:szCs w:val="28"/>
-        </w:rPr>
-        <w:t>, определить действия при нажатии определенной клавиши:</w:t>
-      </w:r>
-    </w:p>
-    <w:p>
-      <w:pPr>
-        <w:tabs>
-          <w:tab w:val="left" w:pos="1134"/>
-        </w:tabs>
-        <w:spacing w:line="360" w:lineRule="auto"/>
-        <w:rPr>
-          <w:rFonts w:ascii="Times New Roman" w:hAnsi="Times New Roman" w:cs="Times New Roman"/>
-          <w:color w:val="000000" w:themeColor="text1"/>
-          <w:sz w:val="28"/>
-          <w:szCs w:val="28"/>
-        </w:rPr>
-      </w:pPr>
-      <w:r>
-        <w:rPr>
-          <w:rFonts w:ascii="Times New Roman" w:hAnsi="Times New Roman" w:cs="Times New Roman"/>
-          <w:color w:val="000000" w:themeColor="text1"/>
-          <w:sz w:val="28"/>
-          <w:szCs w:val="28"/>
-        </w:rPr>
-        <w:t xml:space="preserve">   - </w:t>
-      </w:r>
-      <w:proofErr w:type="spellStart"/>
-      <w:r>
-        <w:rPr>
-          <w:rFonts w:ascii="Times New Roman" w:hAnsi="Times New Roman" w:cs="Times New Roman"/>
-          <w:color w:val="000000" w:themeColor="text1"/>
-          <w:sz w:val="28"/>
-          <w:szCs w:val="28"/>
-        </w:rPr>
-        <w:t>VK_Down</w:t>
-      </w:r>
-      <w:proofErr w:type="spellEnd"/>
-      <w:r>
-        <w:rPr>
-          <w:rFonts w:ascii="Times New Roman" w:hAnsi="Times New Roman" w:cs="Times New Roman"/>
-          <w:color w:val="000000" w:themeColor="text1"/>
-          <w:sz w:val="28"/>
-          <w:szCs w:val="28"/>
-        </w:rPr>
-        <w:t xml:space="preserve">: увеличить значение </w:t>
-      </w:r>
-      <w:proofErr w:type="spellStart"/>
-      <w:r>
-        <w:rPr>
-          <w:rFonts w:ascii="Times New Roman" w:hAnsi="Times New Roman" w:cs="Times New Roman"/>
-          <w:color w:val="000000" w:themeColor="text1"/>
-          <w:sz w:val="28"/>
-          <w:szCs w:val="28"/>
-        </w:rPr>
-        <w:t>wy</w:t>
-      </w:r>
-      <w:proofErr w:type="spellEnd"/>
-      <w:r>
-        <w:rPr>
-          <w:rFonts w:ascii="Times New Roman" w:hAnsi="Times New Roman" w:cs="Times New Roman"/>
-          <w:color w:val="000000" w:themeColor="text1"/>
-          <w:sz w:val="28"/>
-          <w:szCs w:val="28"/>
-        </w:rPr>
-        <w:t xml:space="preserve"> на 10 (переместить вниз)</w:t>
-      </w:r>
-    </w:p>
-    <w:p>
-      <w:pPr>
-        <w:tabs>
-          <w:tab w:val="left" w:pos="1134"/>
-        </w:tabs>
-        <w:spacing w:line="360" w:lineRule="auto"/>
-        <w:rPr>
-          <w:rFonts w:ascii="Times New Roman" w:hAnsi="Times New Roman" w:cs="Times New Roman"/>
-          <w:color w:val="000000" w:themeColor="text1"/>
-          <w:sz w:val="28"/>
-          <w:szCs w:val="28"/>
-        </w:rPr>
-      </w:pPr>
-      <w:r>
-        <w:rPr>
-          <w:rFonts w:ascii="Times New Roman" w:hAnsi="Times New Roman" w:cs="Times New Roman"/>
-          <w:color w:val="000000" w:themeColor="text1"/>
-          <w:sz w:val="28"/>
-          <w:szCs w:val="28"/>
-        </w:rPr>
-        <w:t xml:space="preserve">   - </w:t>
-      </w:r>
-      <w:proofErr w:type="spellStart"/>
-      <w:r>
-        <w:rPr>
-          <w:rFonts w:ascii="Times New Roman" w:hAnsi="Times New Roman" w:cs="Times New Roman"/>
-          <w:color w:val="000000" w:themeColor="text1"/>
-          <w:sz w:val="28"/>
-          <w:szCs w:val="28"/>
-        </w:rPr>
-        <w:t>VK_Up</w:t>
-      </w:r>
-      <w:proofErr w:type="spellEnd"/>
-      <w:r>
-        <w:rPr>
-          <w:rFonts w:ascii="Times New Roman" w:hAnsi="Times New Roman" w:cs="Times New Roman"/>
-          <w:color w:val="000000" w:themeColor="text1"/>
-          <w:sz w:val="28"/>
-          <w:szCs w:val="28"/>
-        </w:rPr>
-        <w:t xml:space="preserve">: уменьшить значение </w:t>
-      </w:r>
-      <w:proofErr w:type="spellStart"/>
-      <w:r>
-        <w:rPr>
-          <w:rFonts w:ascii="Times New Roman" w:hAnsi="Times New Roman" w:cs="Times New Roman"/>
-          <w:color w:val="000000" w:themeColor="text1"/>
-          <w:sz w:val="28"/>
-          <w:szCs w:val="28"/>
-        </w:rPr>
-        <w:t>wy</w:t>
-      </w:r>
-      <w:proofErr w:type="spellEnd"/>
-      <w:r>
-        <w:rPr>
-          <w:rFonts w:ascii="Times New Roman" w:hAnsi="Times New Roman" w:cs="Times New Roman"/>
-          <w:color w:val="000000" w:themeColor="text1"/>
-          <w:sz w:val="28"/>
-          <w:szCs w:val="28"/>
-        </w:rPr>
-        <w:t xml:space="preserve"> на 10 (переместить вверх)</w:t>
-      </w:r>
-    </w:p>
-    <w:p>
-      <w:pPr>
-        <w:tabs>
-          <w:tab w:val="left" w:pos="1134"/>
-        </w:tabs>
-        <w:spacing w:line="360" w:lineRule="auto"/>
-        <w:rPr>
-          <w:rFonts w:ascii="Times New Roman" w:hAnsi="Times New Roman" w:cs="Times New Roman"/>
-          <w:color w:val="000000" w:themeColor="text1"/>
-          <w:sz w:val="28"/>
-          <w:szCs w:val="28"/>
-        </w:rPr>
-      </w:pPr>
-      <w:r>
-        <w:rPr>
-          <w:rFonts w:ascii="Times New Roman" w:hAnsi="Times New Roman" w:cs="Times New Roman"/>
-          <w:color w:val="000000" w:themeColor="text1"/>
-          <w:sz w:val="28"/>
-          <w:szCs w:val="28"/>
-        </w:rPr>
-        <w:t xml:space="preserve">   - </w:t>
-      </w:r>
-      <w:proofErr w:type="spellStart"/>
-      <w:r>
-        <w:rPr>
-          <w:rFonts w:ascii="Times New Roman" w:hAnsi="Times New Roman" w:cs="Times New Roman"/>
-          <w:color w:val="000000" w:themeColor="text1"/>
-          <w:sz w:val="28"/>
-          <w:szCs w:val="28"/>
-        </w:rPr>
-        <w:t>VK_Left</w:t>
-      </w:r>
-      <w:proofErr w:type="spellEnd"/>
-      <w:r>
-        <w:rPr>
-          <w:rFonts w:ascii="Times New Roman" w:hAnsi="Times New Roman" w:cs="Times New Roman"/>
-          <w:color w:val="000000" w:themeColor="text1"/>
-          <w:sz w:val="28"/>
-          <w:szCs w:val="28"/>
-        </w:rPr>
-        <w:t xml:space="preserve">: уменьшить значение </w:t>
-      </w:r>
-      <w:proofErr w:type="spellStart"/>
-      <w:r>
-        <w:rPr>
-          <w:rFonts w:ascii="Times New Roman" w:hAnsi="Times New Roman" w:cs="Times New Roman"/>
-          <w:color w:val="000000" w:themeColor="text1"/>
-          <w:sz w:val="28"/>
-          <w:szCs w:val="28"/>
-        </w:rPr>
-        <w:t>wx</w:t>
-      </w:r>
-      <w:proofErr w:type="spellEnd"/>
-      <w:r>
-        <w:rPr>
-          <w:rFonts w:ascii="Times New Roman" w:hAnsi="Times New Roman" w:cs="Times New Roman"/>
-          <w:color w:val="000000" w:themeColor="text1"/>
-          <w:sz w:val="28"/>
-          <w:szCs w:val="28"/>
-        </w:rPr>
-        <w:t xml:space="preserve"> на 10 (переместить влево)</w:t>
-      </w:r>
-    </w:p>
-    <w:p>
-      <w:pPr>
-        <w:tabs>
-          <w:tab w:val="left" w:pos="1134"/>
-        </w:tabs>
-        <w:spacing w:line="360" w:lineRule="auto"/>
-        <w:rPr>
-          <w:rFonts w:ascii="Times New Roman" w:hAnsi="Times New Roman" w:cs="Times New Roman"/>
-          <w:color w:val="000000" w:themeColor="text1"/>
-          <w:sz w:val="28"/>
-          <w:szCs w:val="28"/>
-        </w:rPr>
-      </w:pPr>
-      <w:r>
-        <w:rPr>
-          <w:rFonts w:ascii="Times New Roman" w:hAnsi="Times New Roman" w:cs="Times New Roman"/>
-          <w:color w:val="000000" w:themeColor="text1"/>
-          <w:sz w:val="28"/>
-          <w:szCs w:val="28"/>
-        </w:rPr>
-        <w:t xml:space="preserve">   - </w:t>
-      </w:r>
-      <w:proofErr w:type="spellStart"/>
-      <w:r>
-        <w:rPr>
-          <w:rFonts w:ascii="Times New Roman" w:hAnsi="Times New Roman" w:cs="Times New Roman"/>
-          <w:color w:val="000000" w:themeColor="text1"/>
-          <w:sz w:val="28"/>
-          <w:szCs w:val="28"/>
-        </w:rPr>
-        <w:t>VK_Right</w:t>
-      </w:r>
-      <w:proofErr w:type="spellEnd"/>
-      <w:r>
-        <w:rPr>
-          <w:rFonts w:ascii="Times New Roman" w:hAnsi="Times New Roman" w:cs="Times New Roman"/>
-          <w:color w:val="000000" w:themeColor="text1"/>
-          <w:sz w:val="28"/>
-          <w:szCs w:val="28"/>
-        </w:rPr>
-        <w:t xml:space="preserve">: увеличить значение </w:t>
-      </w:r>
-      <w:proofErr w:type="spellStart"/>
-      <w:r>
-        <w:rPr>
-          <w:rFonts w:ascii="Times New Roman" w:hAnsi="Times New Roman" w:cs="Times New Roman"/>
-          <w:color w:val="000000" w:themeColor="text1"/>
-          <w:sz w:val="28"/>
-          <w:szCs w:val="28"/>
-        </w:rPr>
-        <w:t>wx</w:t>
-      </w:r>
-      <w:proofErr w:type="spellEnd"/>
-      <w:r>
-        <w:rPr>
-          <w:rFonts w:ascii="Times New Roman" w:hAnsi="Times New Roman" w:cs="Times New Roman"/>
-          <w:color w:val="000000" w:themeColor="text1"/>
-          <w:sz w:val="28"/>
-          <w:szCs w:val="28"/>
-        </w:rPr>
-        <w:t xml:space="preserve"> на 10 (переместить вправо)</w:t>
-      </w:r>
-    </w:p>
-    <w:p>
-      <w:pPr>
-        <w:tabs>
-          <w:tab w:val="left" w:pos="1134"/>
-        </w:tabs>
-        <w:spacing w:line="360" w:lineRule="auto"/>
-        <w:rPr>
-          <w:rFonts w:ascii="Times New Roman" w:hAnsi="Times New Roman" w:cs="Times New Roman"/>
-          <w:color w:val="000000" w:themeColor="text1"/>
-          <w:sz w:val="28"/>
-          <w:szCs w:val="28"/>
-        </w:rPr>
-      </w:pPr>
-      <w:r>
-        <w:rPr>
-          <w:rFonts w:ascii="Times New Roman" w:hAnsi="Times New Roman" w:cs="Times New Roman"/>
-          <w:color w:val="000000" w:themeColor="text1"/>
-          <w:sz w:val="28"/>
-          <w:szCs w:val="28"/>
-        </w:rPr>
-        <w:t xml:space="preserve">   - </w:t>
-      </w:r>
-      <w:proofErr w:type="spellStart"/>
-      <w:r>
-        <w:rPr>
-          <w:rFonts w:ascii="Times New Roman" w:hAnsi="Times New Roman" w:cs="Times New Roman"/>
-          <w:color w:val="000000" w:themeColor="text1"/>
-          <w:sz w:val="28"/>
-          <w:szCs w:val="28"/>
-        </w:rPr>
-        <w:t>VK_Escape</w:t>
-      </w:r>
-      <w:proofErr w:type="spellEnd"/>
-      <w:r>
-        <w:rPr>
-          <w:rFonts w:ascii="Times New Roman" w:hAnsi="Times New Roman" w:cs="Times New Roman"/>
-          <w:color w:val="000000" w:themeColor="text1"/>
-          <w:sz w:val="28"/>
-          <w:szCs w:val="28"/>
-        </w:rPr>
-        <w:t>: завершить выполнение программы (выход)</w:t>
-      </w:r>
-    </w:p>
-    <w:p>
-      <w:pPr>
-        <w:tabs>
-          <w:tab w:val="left" w:pos="1134"/>
-        </w:tabs>
-        <w:spacing w:line="360" w:lineRule="auto"/>
-        <w:rPr>
-          <w:rFonts w:ascii="Times New Roman" w:hAnsi="Times New Roman" w:cs="Times New Roman"/>
-          <w:color w:val="000000" w:themeColor="text1"/>
-          <w:sz w:val="28"/>
-          <w:szCs w:val="28"/>
-        </w:rPr>
-      </w:pPr>
-      <w:r>
-        <w:rPr>
-          <w:rFonts w:ascii="Times New Roman" w:hAnsi="Times New Roman" w:cs="Times New Roman"/>
-          <w:color w:val="000000" w:themeColor="text1"/>
-          <w:sz w:val="28"/>
-          <w:szCs w:val="28"/>
-        </w:rPr>
-        <w:t xml:space="preserve">   - VK_A: если m меньше 500, увеличить m на 10 (увеличить масштаб)</w:t>
-      </w:r>
-    </w:p>
-    <w:p>
-      <w:pPr>
-        <w:tabs>
-          <w:tab w:val="left" w:pos="1134"/>
-        </w:tabs>
-        <w:spacing w:line="360" w:lineRule="auto"/>
-        <w:rPr>
-          <w:rFonts w:ascii="Times New Roman" w:hAnsi="Times New Roman" w:cs="Times New Roman"/>
-          <w:color w:val="000000" w:themeColor="text1"/>
-          <w:sz w:val="28"/>
-          <w:szCs w:val="28"/>
-        </w:rPr>
-      </w:pPr>
-      <w:r>
-        <w:rPr>
-          <w:rFonts w:ascii="Times New Roman" w:hAnsi="Times New Roman" w:cs="Times New Roman"/>
-          <w:color w:val="000000" w:themeColor="text1"/>
-          <w:sz w:val="28"/>
-          <w:szCs w:val="28"/>
-        </w:rPr>
-        <w:t xml:space="preserve">   - VK_Z: если m больше 20, уменьшить m на 10 (уменьшить масштаб)</w:t>
-      </w:r>
-    </w:p>
-    <w:p>
-      <w:pPr>
-        <w:tabs>
-          <w:tab w:val="left" w:pos="1134"/>
-        </w:tabs>
-        <w:spacing w:line="360" w:lineRule="auto"/>
-        <w:rPr>
-          <w:rFonts w:ascii="Times New Roman" w:hAnsi="Times New Roman" w:cs="Times New Roman"/>
-          <w:color w:val="000000" w:themeColor="text1"/>
-          <w:sz w:val="28"/>
-          <w:szCs w:val="28"/>
-        </w:rPr>
-      </w:pPr>
-      <w:r>
-        <w:rPr>
-          <w:rFonts w:ascii="Times New Roman" w:hAnsi="Times New Roman" w:cs="Times New Roman"/>
-          <w:color w:val="000000" w:themeColor="text1"/>
-          <w:sz w:val="28"/>
-          <w:szCs w:val="28"/>
-        </w:rPr>
-        <w:t xml:space="preserve">   - VK_S: если g меньше 15, увеличить g на 1 (увеличить глубину)</w:t>
-      </w:r>
-    </w:p>
-    <w:p>
-      <w:pPr>
-        <w:tabs>
-          <w:tab w:val="left" w:pos="1134"/>
-        </w:tabs>
-        <w:spacing w:line="360" w:lineRule="auto"/>
-        <w:rPr>
-          <w:rFonts w:ascii="Times New Roman" w:hAnsi="Times New Roman" w:cs="Times New Roman"/>
-          <w:color w:val="000000" w:themeColor="text1"/>
-          <w:sz w:val="28"/>
-          <w:szCs w:val="28"/>
-        </w:rPr>
-      </w:pPr>
-      <w:r>
-        <w:rPr>
-          <w:rFonts w:ascii="Times New Roman" w:hAnsi="Times New Roman" w:cs="Times New Roman"/>
-          <w:color w:val="000000" w:themeColor="text1"/>
-          <w:sz w:val="28"/>
-          <w:szCs w:val="28"/>
-        </w:rPr>
-        <w:t xml:space="preserve">   - VK_X: если g больше 0, уменьшить g на 1 (уменьшить глубину)</w:t>
-      </w:r>
-    </w:p>
-    <w:p>
-      <w:pPr>
-        <w:tabs>
-          <w:tab w:val="left" w:pos="1134"/>
-        </w:tabs>
-        <w:spacing w:line="360" w:lineRule="auto"/>
-        <w:rPr>
-          <w:rFonts w:ascii="Times New Roman" w:hAnsi="Times New Roman" w:cs="Times New Roman"/>
-          <w:color w:val="000000" w:themeColor="text1"/>
-          <w:sz w:val="28"/>
-          <w:szCs w:val="28"/>
-        </w:rPr>
-      </w:pPr>
-      <w:r>
-        <w:rPr>
-          <w:rFonts w:ascii="Times New Roman" w:hAnsi="Times New Roman" w:cs="Times New Roman"/>
-          <w:color w:val="000000" w:themeColor="text1"/>
-          <w:sz w:val="28"/>
-          <w:szCs w:val="28"/>
-        </w:rPr>
-        <w:t>4. Очистить окно.</w:t>
-      </w:r>
-    </w:p>
-    <w:p>
-      <w:pPr>
-        <w:tabs>
-          <w:tab w:val="left" w:pos="1134"/>
-        </w:tabs>
-        <w:spacing w:line="360" w:lineRule="auto"/>
-        <w:rPr>
-          <w:rFonts w:ascii="Times New Roman" w:hAnsi="Times New Roman" w:cs="Times New Roman"/>
-          <w:color w:val="000000" w:themeColor="text1"/>
-          <w:sz w:val="28"/>
-          <w:szCs w:val="28"/>
-        </w:rPr>
-      </w:pPr>
-      <w:r>
-        <w:rPr>
-          <w:rFonts w:ascii="Times New Roman" w:hAnsi="Times New Roman" w:cs="Times New Roman"/>
-          <w:color w:val="000000" w:themeColor="text1"/>
-          <w:sz w:val="28"/>
-          <w:szCs w:val="28"/>
-        </w:rPr>
-        <w:t xml:space="preserve">5. Вызвать функцию </w:t>
-      </w:r>
-      <w:proofErr w:type="spellStart"/>
-      <w:r>
-        <w:rPr>
-          <w:rFonts w:ascii="Times New Roman" w:hAnsi="Times New Roman" w:cs="Times New Roman"/>
-          <w:color w:val="000000" w:themeColor="text1"/>
-          <w:sz w:val="28"/>
-          <w:szCs w:val="28"/>
-        </w:rPr>
-        <w:t>ris</w:t>
-      </w:r>
-      <w:proofErr w:type="spellEnd"/>
-      <w:r>
-        <w:rPr>
-          <w:rFonts w:ascii="Times New Roman" w:hAnsi="Times New Roman" w:cs="Times New Roman"/>
-          <w:color w:val="000000" w:themeColor="text1"/>
-          <w:sz w:val="28"/>
-          <w:szCs w:val="28"/>
-        </w:rPr>
-        <w:t xml:space="preserve"> с параметрами (</w:t>
-      </w:r>
-      <w:proofErr w:type="spellStart"/>
-      <w:r>
-        <w:rPr>
-          <w:rFonts w:ascii="Times New Roman" w:hAnsi="Times New Roman" w:cs="Times New Roman"/>
-          <w:color w:val="000000" w:themeColor="text1"/>
-          <w:sz w:val="28"/>
-          <w:szCs w:val="28"/>
-        </w:rPr>
-        <w:t>wx</w:t>
-      </w:r>
-      <w:proofErr w:type="spellEnd"/>
-      <w:r>
-        <w:rPr>
-          <w:rFonts w:ascii="Times New Roman" w:hAnsi="Times New Roman" w:cs="Times New Roman"/>
-          <w:color w:val="000000" w:themeColor="text1"/>
-          <w:sz w:val="28"/>
-          <w:szCs w:val="28"/>
-        </w:rPr>
-        <w:t xml:space="preserve">-m, </w:t>
-      </w:r>
-      <w:proofErr w:type="spellStart"/>
-      <w:r>
-        <w:rPr>
-          <w:rFonts w:ascii="Times New Roman" w:hAnsi="Times New Roman" w:cs="Times New Roman"/>
-          <w:color w:val="000000" w:themeColor="text1"/>
-          <w:sz w:val="28"/>
-          <w:szCs w:val="28"/>
-        </w:rPr>
-        <w:t>wy</w:t>
-      </w:r>
-      <w:proofErr w:type="spellEnd"/>
-      <w:r>
-        <w:rPr>
-          <w:rFonts w:ascii="Times New Roman" w:hAnsi="Times New Roman" w:cs="Times New Roman"/>
-          <w:color w:val="000000" w:themeColor="text1"/>
-          <w:sz w:val="28"/>
-          <w:szCs w:val="28"/>
-        </w:rPr>
-        <w:t xml:space="preserve">, </w:t>
-      </w:r>
-      <w:proofErr w:type="spellStart"/>
-      <w:r>
-        <w:rPr>
-          <w:rFonts w:ascii="Times New Roman" w:hAnsi="Times New Roman" w:cs="Times New Roman"/>
-          <w:color w:val="000000" w:themeColor="text1"/>
-          <w:sz w:val="28"/>
-          <w:szCs w:val="28"/>
-        </w:rPr>
-        <w:t>wx+m</w:t>
-      </w:r>
-      <w:proofErr w:type="spellEnd"/>
-      <w:r>
-        <w:rPr>
-          <w:rFonts w:ascii="Times New Roman" w:hAnsi="Times New Roman" w:cs="Times New Roman"/>
-          <w:color w:val="000000" w:themeColor="text1"/>
-          <w:sz w:val="28"/>
-          <w:szCs w:val="28"/>
-        </w:rPr>
-        <w:t xml:space="preserve">, </w:t>
-      </w:r>
-      <w:proofErr w:type="spellStart"/>
-      <w:r>
-        <w:rPr>
-          <w:rFonts w:ascii="Times New Roman" w:hAnsi="Times New Roman" w:cs="Times New Roman"/>
-          <w:color w:val="000000" w:themeColor="text1"/>
-          <w:sz w:val="28"/>
-          <w:szCs w:val="28"/>
-        </w:rPr>
-        <w:t>wy</w:t>
-      </w:r>
-      <w:proofErr w:type="spellEnd"/>
-      <w:r>
-        <w:rPr>
-          <w:rFonts w:ascii="Times New Roman" w:hAnsi="Times New Roman" w:cs="Times New Roman"/>
-          <w:color w:val="000000" w:themeColor="text1"/>
-          <w:sz w:val="28"/>
-          <w:szCs w:val="28"/>
-        </w:rPr>
-        <w:t>, g) для отображения фрактала.</w:t>
-      </w:r>
-    </w:p>
-    <w:p>
-      <w:pPr>
-        <w:tabs>
-          <w:tab w:val="left" w:pos="1134"/>
-        </w:tabs>
-        <w:spacing w:line="360" w:lineRule="auto"/>
-        <w:rPr>
-          <w:rFonts w:ascii="Times New Roman" w:hAnsi="Times New Roman" w:cs="Times New Roman"/>
-          <w:color w:val="000000" w:themeColor="text1"/>
-          <w:sz w:val="28"/>
-          <w:szCs w:val="28"/>
-        </w:rPr>
-      </w:pPr>
-      <w:r>
-        <w:rPr>
-          <w:rFonts w:ascii="Times New Roman" w:hAnsi="Times New Roman" w:cs="Times New Roman"/>
-          <w:color w:val="000000" w:themeColor="text1"/>
-          <w:sz w:val="28"/>
-          <w:szCs w:val="28"/>
-        </w:rPr>
-        <w:t>6. Перерисовать окно.</w:t>
-      </w:r>
-    </w:p>
-    <w:p>
-      <w:pPr>
-        <w:tabs>
-          <w:tab w:val="left" w:pos="1134"/>
-        </w:tabs>
-        <w:spacing w:line="360" w:lineRule="auto"/>
-        <w:rPr>
-          <w:rFonts w:ascii="Times New Roman" w:hAnsi="Times New Roman" w:cs="Times New Roman"/>
-          <w:color w:val="000000" w:themeColor="text1"/>
-          <w:sz w:val="28"/>
-          <w:szCs w:val="28"/>
-        </w:rPr>
-      </w:pPr>
-      <w:r>
-        <w:rPr>
-          <w:rFonts w:ascii="Times New Roman" w:hAnsi="Times New Roman" w:cs="Times New Roman"/>
-          <w:color w:val="000000" w:themeColor="text1"/>
-          <w:sz w:val="28"/>
-          <w:szCs w:val="28"/>
-        </w:rPr>
-        <w:t>7. Установить заголовок окна на "Фракталы: Кривая Дракона".</w:t>
-      </w:r>
-    </w:p>
-    <w:p>
-      <w:pPr>
-        <w:tabs>
-          <w:tab w:val="left" w:pos="1134"/>
-        </w:tabs>
-        <w:spacing w:line="360" w:lineRule="auto"/>
-        <w:rPr>
-          <w:rFonts w:ascii="Times New Roman" w:hAnsi="Times New Roman" w:cs="Times New Roman"/>
-          <w:color w:val="000000" w:themeColor="text1"/>
-          <w:sz w:val="28"/>
-          <w:szCs w:val="28"/>
-        </w:rPr>
-      </w:pPr>
-      <w:r>
-        <w:rPr>
-          <w:rFonts w:ascii="Times New Roman" w:hAnsi="Times New Roman" w:cs="Times New Roman"/>
-          <w:color w:val="000000" w:themeColor="text1"/>
-          <w:sz w:val="28"/>
-          <w:szCs w:val="28"/>
-        </w:rPr>
-        <w:lastRenderedPageBreak/>
-        <w:t>8. Установить размер окна на 700x512.</w:t>
-      </w:r>
-    </w:p>
-    <w:p>
-      <w:pPr>
-        <w:tabs>
-          <w:tab w:val="left" w:pos="1134"/>
-        </w:tabs>
-        <w:spacing w:line="360" w:lineRule="auto"/>
-        <w:rPr>
-          <w:rFonts w:ascii="Times New Roman" w:hAnsi="Times New Roman" w:cs="Times New Roman"/>
-          <w:color w:val="000000" w:themeColor="text1"/>
-          <w:sz w:val="28"/>
-          <w:szCs w:val="28"/>
-        </w:rPr>
-      </w:pPr>
-      <w:r>
-        <w:rPr>
-          <w:rFonts w:ascii="Times New Roman" w:hAnsi="Times New Roman" w:cs="Times New Roman"/>
-          <w:color w:val="000000" w:themeColor="text1"/>
-          <w:sz w:val="28"/>
-          <w:szCs w:val="28"/>
-        </w:rPr>
-        <w:t>9. Заблокировать рисование.</w:t>
-      </w:r>
-    </w:p>
-    <w:p>
-      <w:pPr>
-        <w:tabs>
-          <w:tab w:val="left" w:pos="1134"/>
-        </w:tabs>
-        <w:spacing w:line="360" w:lineRule="auto"/>
-        <w:rPr>
-          <w:rFonts w:ascii="Times New Roman" w:hAnsi="Times New Roman" w:cs="Times New Roman"/>
-          <w:color w:val="000000" w:themeColor="text1"/>
-          <w:sz w:val="28"/>
-          <w:szCs w:val="28"/>
-        </w:rPr>
-      </w:pPr>
-      <w:r>
-        <w:rPr>
-          <w:rFonts w:ascii="Times New Roman" w:hAnsi="Times New Roman" w:cs="Times New Roman"/>
-          <w:color w:val="000000" w:themeColor="text1"/>
-          <w:sz w:val="28"/>
-          <w:szCs w:val="28"/>
-        </w:rPr>
-        <w:t xml:space="preserve">10. Вызвать </w:t>
-      </w:r>
-      <w:proofErr w:type="spellStart"/>
-      <w:r>
-        <w:rPr>
-          <w:rFonts w:ascii="Times New Roman" w:hAnsi="Times New Roman" w:cs="Times New Roman"/>
-          <w:color w:val="000000" w:themeColor="text1"/>
-          <w:sz w:val="28"/>
-          <w:szCs w:val="28"/>
-        </w:rPr>
-        <w:t>KeyDown</w:t>
-      </w:r>
-      <w:proofErr w:type="spellEnd"/>
-      <w:r>
-        <w:rPr>
-          <w:rFonts w:ascii="Times New Roman" w:hAnsi="Times New Roman" w:cs="Times New Roman"/>
-          <w:color w:val="000000" w:themeColor="text1"/>
-          <w:sz w:val="28"/>
-          <w:szCs w:val="28"/>
-        </w:rPr>
-        <w:t xml:space="preserve"> с аргументом 0.</w:t>
-      </w:r>
-    </w:p>
-    <w:p>
-      <w:pPr>
-        <w:tabs>
-          <w:tab w:val="left" w:pos="1134"/>
-        </w:tabs>
-        <w:spacing w:line="360" w:lineRule="auto"/>
-        <w:rPr>
-          <w:rFonts w:ascii="Times New Roman" w:hAnsi="Times New Roman" w:cs="Times New Roman"/>
-          <w:color w:val="000000" w:themeColor="text1"/>
-          <w:sz w:val="28"/>
-          <w:szCs w:val="28"/>
-        </w:rPr>
-      </w:pPr>
-      <w:r>
-        <w:rPr>
-          <w:rFonts w:ascii="Times New Roman" w:hAnsi="Times New Roman" w:cs="Times New Roman"/>
-          <w:color w:val="000000" w:themeColor="text1"/>
-          <w:sz w:val="28"/>
-          <w:szCs w:val="28"/>
-        </w:rPr>
-        <w:t xml:space="preserve">11. Привязать процедуру </w:t>
-      </w:r>
-      <w:proofErr w:type="spellStart"/>
-      <w:r>
-        <w:rPr>
-          <w:rFonts w:ascii="Times New Roman" w:hAnsi="Times New Roman" w:cs="Times New Roman"/>
-          <w:color w:val="000000" w:themeColor="text1"/>
-          <w:sz w:val="28"/>
-          <w:szCs w:val="28"/>
-        </w:rPr>
-        <w:t>KeyDown</w:t>
-      </w:r>
-      <w:proofErr w:type="spellEnd"/>
-      <w:r>
-        <w:rPr>
-          <w:rFonts w:ascii="Times New Roman" w:hAnsi="Times New Roman" w:cs="Times New Roman"/>
-          <w:color w:val="000000" w:themeColor="text1"/>
-          <w:sz w:val="28"/>
-          <w:szCs w:val="28"/>
-        </w:rPr>
-        <w:t xml:space="preserve"> к обработчику события </w:t>
-      </w:r>
-      <w:proofErr w:type="spellStart"/>
-      <w:r>
-        <w:rPr>
-          <w:rFonts w:ascii="Times New Roman" w:hAnsi="Times New Roman" w:cs="Times New Roman"/>
-          <w:color w:val="000000" w:themeColor="text1"/>
-          <w:sz w:val="28"/>
-          <w:szCs w:val="28"/>
-        </w:rPr>
-        <w:t>OnkeyDown</w:t>
-      </w:r>
-      <w:proofErr w:type="spellEnd"/>
-      <w:r>
-        <w:rPr>
-          <w:rFonts w:ascii="Times New Roman" w:hAnsi="Times New Roman" w:cs="Times New Roman"/>
-          <w:color w:val="000000" w:themeColor="text1"/>
-          <w:sz w:val="28"/>
-          <w:szCs w:val="28"/>
-        </w:rPr>
-        <w:t>.</w:t>
-      </w:r>
-    </w:p>
-    <w:p>
-      <w:pPr>
-        <w:tabs>
-          <w:tab w:val="left" w:pos="1134"/>
-        </w:tabs>
-        <w:spacing w:line="360" w:lineRule="auto"/>
-        <w:rPr>
-          <w:rFonts w:ascii="Times New Roman" w:hAnsi="Times New Roman" w:cs="Times New Roman"/>
-          <w:color w:val="000000" w:themeColor="text1"/>
-          <w:sz w:val="28"/>
-          <w:szCs w:val="28"/>
-        </w:rPr>
-      </w:pPr>
-      <w:r>
-        <w:rPr>
-          <w:rFonts w:ascii="Times New Roman" w:hAnsi="Times New Roman" w:cs="Times New Roman"/>
-          <w:color w:val="000000" w:themeColor="text1"/>
-          <w:sz w:val="28"/>
-          <w:szCs w:val="28"/>
-        </w:rPr>
-        <w:t>12. Завершить описание программы.</w:t>
-      </w:r>
-    </w:p>
-    <w:p>
-      <w:pPr>
-        <w:tabs>
-          <w:tab w:val="left" w:pos="1134"/>
-        </w:tabs>
-        <w:spacing w:line="360" w:lineRule="auto"/>
-        <w:rPr>
-          <w:rFonts w:ascii="Times New Roman" w:hAnsi="Times New Roman" w:cs="Times New Roman"/>
-          <w:color w:val="000000" w:themeColor="text1"/>
-          <w:sz w:val="28"/>
-          <w:szCs w:val="28"/>
-        </w:rPr>
-      </w:pPr>
-      <w:r>
-        <w:rPr>
-          <w:rFonts w:ascii="Times New Roman" w:hAnsi="Times New Roman" w:cs="Times New Roman"/>
-          <w:color w:val="000000" w:themeColor="text1"/>
-          <w:sz w:val="28"/>
-          <w:szCs w:val="28"/>
-        </w:rPr>
-        <w:t>13. Нажатия клавиш будут вызывать соответствующие действия с фракталом.</w:t>
-      </w:r>
-    </w:p>
-    <w:p>
-      <w:pPr>
-        <w:tabs>
-          <w:tab w:val="left" w:pos="1134"/>
-        </w:tabs>
-        <w:spacing w:line="360" w:lineRule="auto"/>
-        <w:rPr>
-          <w:rFonts w:ascii="Times New Roman" w:hAnsi="Times New Roman" w:cs="Times New Roman"/>
-          <w:color w:val="000000" w:themeColor="text1"/>
-          <w:sz w:val="28"/>
-          <w:szCs w:val="28"/>
-        </w:rPr>
-      </w:pPr>
+          <w:sz w:val="28"/>
+          <w:szCs w:val="28"/>
+          <w:lang w:eastAsia="ru-RU"/>
+        </w:rPr>
+        <w:t xml:space="preserve"> уменьшенной на 1.</w:t>
+      </w:r>
     </w:p>
     <w:p>
       <w:pPr>
@@ -3600,46 +3061,14 @@
     </w:p>
     <w:p>
       <w:pPr>
-        <w:pStyle w:val="a4"/>
-        <w:tabs>
-          <w:tab w:val="left" w:pos="1134"/>
-        </w:tabs>
-        <w:spacing w:line="360" w:lineRule="auto"/>
-        <w:ind w:left="709"/>
-        <w:rPr>
-          <w:rFonts w:ascii="Times New Roman" w:hAnsi="Times New Roman" w:cs="Times New Roman"/>
-          <w:color w:val="000000" w:themeColor="text1"/>
-          <w:sz w:val="28"/>
-          <w:szCs w:val="28"/>
-        </w:rPr>
-      </w:pPr>
-    </w:p>
-    <w:p>
-      <w:pPr>
-        <w:pStyle w:val="a4"/>
-        <w:tabs>
-          <w:tab w:val="left" w:pos="1134"/>
-        </w:tabs>
-        <w:spacing w:line="360" w:lineRule="auto"/>
-        <w:ind w:left="709"/>
-        <w:rPr>
-          <w:rFonts w:ascii="Times New Roman" w:hAnsi="Times New Roman" w:cs="Times New Roman"/>
-          <w:color w:val="000000" w:themeColor="text1"/>
-          <w:sz w:val="28"/>
-          <w:szCs w:val="28"/>
-        </w:rPr>
-      </w:pPr>
-    </w:p>
-    <w:p>
-      <w:pPr>
-        <w:pStyle w:val="a4"/>
-        <w:tabs>
-          <w:tab w:val="left" w:pos="1134"/>
-        </w:tabs>
-        <w:spacing w:line="360" w:lineRule="auto"/>
-        <w:ind w:left="709"/>
-        <w:rPr>
-          <w:rFonts w:ascii="Times New Roman" w:hAnsi="Times New Roman" w:cs="Times New Roman"/>
+        <w:tabs>
+          <w:tab w:val="left" w:pos="1134"/>
+        </w:tabs>
+        <w:spacing w:line="360" w:lineRule="auto"/>
+        <w:rPr>
+          <w:rFonts w:ascii="Times New Roman" w:hAnsi="Times New Roman" w:cs="Times New Roman"/>
+          <w:b/>
+          <w:bCs/>
           <w:color w:val="000000" w:themeColor="text1"/>
           <w:sz w:val="28"/>
           <w:szCs w:val="28"/>
@@ -3744,7 +3173,7 @@
                     <pic:cNvPicPr/>
                   </pic:nvPicPr>
                   <pic:blipFill rotWithShape="1">
-                    <a:blip r:embed="rId6">
+                    <a:blip r:embed="rId11">
                       <a:extLst>
                         <a:ext uri="{28A0092B-C50C-407E-A947-70E740481C1C}">
                           <a14:useLocalDpi xmlns:a14="http://schemas.microsoft.com/office/drawing/2010/main" val="0"/>
@@ -3935,7 +3364,7 @@
                     <pic:cNvPicPr/>
                   </pic:nvPicPr>
                   <pic:blipFill rotWithShape="1">
-                    <a:blip r:embed="rId6">
+                    <a:blip r:embed="rId11">
                       <a:extLst>
                         <a:ext uri="{28A0092B-C50C-407E-A947-70E740481C1C}">
                           <a14:useLocalDpi xmlns:a14="http://schemas.microsoft.com/office/drawing/2010/main" val="0"/>
@@ -4157,7 +3586,7 @@
                     <pic:cNvPicPr/>
                   </pic:nvPicPr>
                   <pic:blipFill rotWithShape="1">
-                    <a:blip r:embed="rId6">
+                    <a:blip r:embed="rId11">
                       <a:extLst>
                         <a:ext uri="{28A0092B-C50C-407E-A947-70E740481C1C}">
                           <a14:useLocalDpi xmlns:a14="http://schemas.microsoft.com/office/drawing/2010/main" val="0"/>
@@ -4203,7 +3632,6 @@
           <w:color w:val="000000"/>
           <w:sz w:val="28"/>
           <w:szCs w:val="28"/>
-          <w:lang w:val="en-US"/>
         </w:rPr>
       </w:pPr>
       <w:r>
@@ -4221,27 +3649,24 @@
           <w:color w:val="000000" w:themeColor="text1"/>
           <w:sz w:val="28"/>
           <w:szCs w:val="28"/>
-          <w:lang w:val="en-US"/>
-        </w:rPr>
-        <w:t>.</w:t>
-      </w:r>
-      <w:r>
-        <w:rPr>
-          <w:rFonts w:ascii="Times New Roman" w:hAnsi="Times New Roman" w:cs="Times New Roman"/>
-          <w:color w:val="000000" w:themeColor="text1"/>
-          <w:sz w:val="28"/>
-          <w:szCs w:val="28"/>
-          <w:lang w:val="en-US"/>
-        </w:rPr>
-        <w:t>3</w:t>
-      </w:r>
-      <w:r>
-        <w:rPr>
-          <w:rFonts w:ascii="Times New Roman" w:hAnsi="Times New Roman" w:cs="Times New Roman"/>
-          <w:color w:val="000000" w:themeColor="text1"/>
-          <w:sz w:val="28"/>
-          <w:szCs w:val="28"/>
-          <w:lang w:val="en-US"/>
+        </w:rPr>
+        <w:t xml:space="preserve">.3 </w:t>
+      </w:r>
+      <w:r>
+        <w:rPr>
+          <w:rFonts w:ascii="Times New Roman" w:hAnsi="Times New Roman" w:cs="Times New Roman"/>
+          <w:color w:val="000000" w:themeColor="text1"/>
+          <w:sz w:val="28"/>
+          <w:szCs w:val="28"/>
+        </w:rPr>
+        <w:t>Схема</w:t>
+      </w:r>
+      <w:r>
+        <w:rPr>
+          <w:rFonts w:ascii="Times New Roman" w:hAnsi="Times New Roman" w:cs="Times New Roman"/>
+          <w:color w:val="000000" w:themeColor="text1"/>
+          <w:sz w:val="28"/>
+          <w:szCs w:val="28"/>
         </w:rPr>
         <w:t xml:space="preserve"> </w:t>
       </w:r>
@@ -4252,25 +3677,6 @@
           <w:sz w:val="28"/>
           <w:szCs w:val="28"/>
         </w:rPr>
-        <w:t>Схема</w:t>
-      </w:r>
-      <w:r>
-        <w:rPr>
-          <w:rFonts w:ascii="Times New Roman" w:hAnsi="Times New Roman" w:cs="Times New Roman"/>
-          <w:color w:val="000000" w:themeColor="text1"/>
-          <w:sz w:val="28"/>
-          <w:szCs w:val="28"/>
-          <w:lang w:val="en-US"/>
-        </w:rPr>
-        <w:t xml:space="preserve"> </w:t>
-      </w:r>
-      <w:r>
-        <w:rPr>
-          <w:rFonts w:ascii="Times New Roman" w:hAnsi="Times New Roman" w:cs="Times New Roman"/>
-          <w:color w:val="000000" w:themeColor="text1"/>
-          <w:sz w:val="28"/>
-          <w:szCs w:val="28"/>
-        </w:rPr>
         <w:t>алгоритма</w:t>
       </w:r>
       <w:r>
@@ -4279,7 +3685,6 @@
           <w:color w:val="000000"/>
           <w:sz w:val="28"/>
           <w:szCs w:val="28"/>
-          <w:lang w:val="en-US"/>
         </w:rPr>
         <w:t>.</w:t>
       </w:r>
@@ -4553,7 +3958,6 @@
           <w:color w:val="000000" w:themeColor="text1"/>
           <w:sz w:val="28"/>
           <w:szCs w:val="28"/>
-          <w:lang w:val="en-US"/>
         </w:rPr>
       </w:pPr>
       <w:r>
@@ -4588,7 +3992,7 @@
           <w:sz w:val="28"/>
           <w:szCs w:val="28"/>
         </w:rPr>
-        <w:t>программы</w:t>
+        <w:t xml:space="preserve">модуля </w:t>
       </w:r>
       <w:r>
         <w:rPr>
@@ -4600,7 +4004,30 @@
           <w:szCs w:val="28"/>
           <w:lang w:val="en-US"/>
         </w:rPr>
-        <w:t xml:space="preserve"> Unit A</w:t>
+        <w:t>Unit</w:t>
+      </w:r>
+      <w:r>
+        <w:rPr>
+          <w:rFonts w:ascii="Times New Roman" w:hAnsi="Times New Roman" w:cs="Times New Roman"/>
+          <w:b/>
+          <w:bCs/>
+          <w:color w:val="000000" w:themeColor="text1"/>
+          <w:sz w:val="28"/>
+          <w:szCs w:val="28"/>
+        </w:rPr>
+        <w:t xml:space="preserve"> </w:t>
+      </w:r>
+      <w:r>
+        <w:rPr>
+          <w:rFonts w:ascii="Times New Roman" w:hAnsi="Times New Roman" w:cs="Times New Roman"/>
+          <w:b/>
+          <w:bCs/>
+          <w:color w:val="000000" w:themeColor="text1"/>
+          <w:sz w:val="28"/>
+          <w:szCs w:val="28"/>
+          <w:lang w:val="en-US"/>
+        </w:rPr>
+        <w:t>A</w:t>
       </w:r>
     </w:p>
     <w:p>
@@ -5279,7 +4706,6 @@
         <w:rPr>
           <w:rFonts w:ascii="Consolas" w:hAnsi="Consolas" w:cs="Consolas"/>
           <w:color w:val="000000"/>
-          <w:lang w:val="en-US"/>
         </w:rPr>
       </w:pPr>
       <w:r>
@@ -5296,7 +4722,6 @@
         <w:rPr>
           <w:rFonts w:ascii="Consolas" w:hAnsi="Consolas" w:cs="Consolas"/>
           <w:color w:val="000000"/>
-          <w:lang w:val="en-US"/>
         </w:rPr>
         <w:t>;</w:t>
       </w:r>
@@ -5315,7 +4740,6 @@
           <w:color w:val="000000" w:themeColor="text1"/>
           <w:sz w:val="28"/>
           <w:szCs w:val="28"/>
-          <w:lang w:val="en-US"/>
         </w:rPr>
       </w:pPr>
       <w:r>
@@ -5332,7 +4756,6 @@
         <w:rPr>
           <w:rFonts w:ascii="Consolas" w:hAnsi="Consolas" w:cs="Consolas"/>
           <w:color w:val="000000"/>
-          <w:lang w:val="en-US"/>
         </w:rPr>
         <w:t>.</w:t>
       </w:r>
@@ -5350,7 +4773,6 @@
           <w:color w:val="000000" w:themeColor="text1"/>
           <w:sz w:val="28"/>
           <w:szCs w:val="28"/>
-          <w:lang w:val="en-US"/>
         </w:rPr>
       </w:pPr>
     </w:p>
@@ -5368,7 +4790,6 @@
           <w:color w:val="000000" w:themeColor="text1"/>
           <w:sz w:val="28"/>
           <w:szCs w:val="28"/>
-          <w:lang w:val="en-US"/>
         </w:rPr>
       </w:pPr>
       <w:r>
@@ -5390,9 +4811,19 @@
           <w:color w:val="000000" w:themeColor="text1"/>
           <w:sz w:val="28"/>
           <w:szCs w:val="28"/>
-          <w:lang w:val="en-US"/>
         </w:rPr>
         <w:t xml:space="preserve"> </w:t>
+      </w:r>
+      <w:r>
+        <w:rPr>
+          <w:rFonts w:ascii="Times New Roman" w:hAnsi="Times New Roman" w:cs="Times New Roman"/>
+          <w:b/>
+          <w:bCs/>
+          <w:color w:val="000000" w:themeColor="text1"/>
+          <w:sz w:val="28"/>
+          <w:szCs w:val="28"/>
+        </w:rPr>
+        <w:t xml:space="preserve">основной </w:t>
       </w:r>
       <w:r>
         <w:rPr>
@@ -7099,6 +6530,7 @@
           <w:b/>
           <w:bCs/>
           <w:color w:val="000000"/>
+          <w:lang w:val="en-US"/>
         </w:rPr>
         <w:t>End</w:t>
       </w:r>
@@ -7106,6 +6538,7 @@
         <w:rPr>
           <w:rFonts w:ascii="Consolas" w:hAnsi="Consolas" w:cs="Consolas"/>
           <w:color w:val="000000"/>
+          <w:lang w:val="en-US"/>
         </w:rPr>
         <w:t>.</w:t>
       </w:r>
@@ -7278,6 +6711,7 @@
       <w:r>
         <w:rPr>
           <w:rFonts w:ascii="Times New Roman" w:hAnsi="Times New Roman" w:cs="Times New Roman"/>
+          <w:noProof/>
           <w:color w:val="000000" w:themeColor="text1"/>
           <w:sz w:val="28"/>
           <w:szCs w:val="28"/>
@@ -7299,7 +6733,7 @@
                     <pic:cNvPicPr/>
                   </pic:nvPicPr>
                   <pic:blipFill>
-                    <a:blip r:embed="rId7"/>
+                    <a:blip r:embed="rId12"/>
                     <a:stretch>
                       <a:fillRect/>
                     </a:stretch>
@@ -7391,6 +6825,7 @@
       <w:r>
         <w:rPr>
           <w:rFonts w:ascii="Times New Roman" w:hAnsi="Times New Roman" w:cs="Times New Roman"/>
+          <w:noProof/>
           <w:color w:val="000000" w:themeColor="text1"/>
           <w:sz w:val="28"/>
           <w:szCs w:val="28"/>
@@ -7411,7 +6846,7 @@
                     <pic:cNvPicPr/>
                   </pic:nvPicPr>
                   <pic:blipFill>
-                    <a:blip r:embed="rId8"/>
+                    <a:blip r:embed="rId13"/>
                     <a:stretch>
                       <a:fillRect/>
                     </a:stretch>
@@ -7503,6 +6938,7 @@
       <w:r>
         <w:rPr>
           <w:rFonts w:ascii="Times New Roman" w:hAnsi="Times New Roman" w:cs="Times New Roman"/>
+          <w:noProof/>
           <w:color w:val="000000" w:themeColor="text1"/>
           <w:sz w:val="28"/>
           <w:szCs w:val="28"/>
@@ -7524,7 +6960,7 @@
                     <pic:cNvPicPr/>
                   </pic:nvPicPr>
                   <pic:blipFill>
-                    <a:blip r:embed="rId9"/>
+                    <a:blip r:embed="rId14"/>
                     <a:stretch>
                       <a:fillRect/>
                     </a:stretch>
@@ -7616,6 +7052,7 @@
       <w:r>
         <w:rPr>
           <w:rFonts w:ascii="Times New Roman" w:hAnsi="Times New Roman" w:cs="Times New Roman"/>
+          <w:noProof/>
           <w:color w:val="000000" w:themeColor="text1"/>
           <w:sz w:val="28"/>
           <w:szCs w:val="28"/>
@@ -7636,7 +7073,7 @@
                     <pic:cNvPicPr/>
                   </pic:nvPicPr>
                   <pic:blipFill>
-                    <a:blip r:embed="rId10"/>
+                    <a:blip r:embed="rId15"/>
                     <a:stretch>
                       <a:fillRect/>
                     </a:stretch>
@@ -7679,16 +7116,7 @@
           <w:sz w:val="28"/>
           <w:szCs w:val="28"/>
         </w:rPr>
-        <w:t xml:space="preserve">Рис. 7 </w:t>
-      </w:r>
-      <w:r>
-        <w:rPr>
-          <w:rFonts w:ascii="Times New Roman" w:hAnsi="Times New Roman" w:cs="Times New Roman"/>
-          <w:color w:val="000000" w:themeColor="text1"/>
-          <w:sz w:val="28"/>
-          <w:szCs w:val="28"/>
-        </w:rPr>
-        <w:t>Изменение масштаба (+)</w:t>
+        <w:t>Рис. 7 Изменение масштаба (+)</w:t>
       </w:r>
     </w:p>
     <w:p>
@@ -7716,25 +7144,7 @@
           <w:sz w:val="28"/>
           <w:szCs w:val="28"/>
         </w:rPr>
-        <w:t>Изменение масштаба (</w:t>
-      </w:r>
-      <w:r>
-        <w:rPr>
-          <w:rFonts w:ascii="Times New Roman" w:hAnsi="Times New Roman" w:cs="Times New Roman"/>
-          <w:color w:val="000000" w:themeColor="text1"/>
-          <w:sz w:val="28"/>
-          <w:szCs w:val="28"/>
-        </w:rPr>
-        <w:t>-</w:t>
-      </w:r>
-      <w:r>
-        <w:rPr>
-          <w:rFonts w:ascii="Times New Roman" w:hAnsi="Times New Roman" w:cs="Times New Roman"/>
-          <w:color w:val="000000" w:themeColor="text1"/>
-          <w:sz w:val="28"/>
-          <w:szCs w:val="28"/>
-        </w:rPr>
-        <w:t>):</w:t>
+        <w:t>Изменение масштаба (-):</w:t>
       </w:r>
     </w:p>
     <w:p>
@@ -7755,6 +7165,7 @@
       <w:r>
         <w:rPr>
           <w:rFonts w:ascii="Times New Roman" w:hAnsi="Times New Roman" w:cs="Times New Roman"/>
+          <w:noProof/>
           <w:color w:val="000000" w:themeColor="text1"/>
           <w:sz w:val="28"/>
           <w:szCs w:val="28"/>
@@ -7776,7 +7187,7 @@
                     <pic:cNvPicPr/>
                   </pic:nvPicPr>
                   <pic:blipFill>
-                    <a:blip r:embed="rId11"/>
+                    <a:blip r:embed="rId16"/>
                     <a:stretch>
                       <a:fillRect/>
                     </a:stretch>
@@ -7895,6 +7306,7 @@
       <w:r>
         <w:rPr>
           <w:rFonts w:ascii="Times New Roman" w:hAnsi="Times New Roman" w:cs="Times New Roman"/>
+          <w:noProof/>
           <w:color w:val="000000" w:themeColor="text1"/>
           <w:sz w:val="28"/>
           <w:szCs w:val="28"/>
@@ -7915,7 +7327,7 @@
                     <pic:cNvPicPr/>
                   </pic:nvPicPr>
                   <pic:blipFill>
-                    <a:blip r:embed="rId12"/>
+                    <a:blip r:embed="rId17"/>
                     <a:stretch>
                       <a:fillRect/>
                     </a:stretch>
@@ -8007,6 +7419,7 @@
       <w:r>
         <w:rPr>
           <w:rFonts w:ascii="Times New Roman" w:hAnsi="Times New Roman" w:cs="Times New Roman"/>
+          <w:noProof/>
           <w:color w:val="000000" w:themeColor="text1"/>
           <w:sz w:val="28"/>
           <w:szCs w:val="28"/>
@@ -8027,7 +7440,7 @@
                     <pic:cNvPicPr/>
                   </pic:nvPicPr>
                   <pic:blipFill>
-                    <a:blip r:embed="rId13"/>
+                    <a:blip r:embed="rId18"/>
                     <a:stretch>
                       <a:fillRect/>
                     </a:stretch>
@@ -8120,6 +7533,7 @@
       <w:r>
         <w:rPr>
           <w:rFonts w:ascii="Times New Roman" w:hAnsi="Times New Roman" w:cs="Times New Roman"/>
+          <w:noProof/>
           <w:color w:val="000000" w:themeColor="text1"/>
           <w:sz w:val="28"/>
           <w:szCs w:val="28"/>
@@ -8140,7 +7554,7 @@
                     <pic:cNvPicPr/>
                   </pic:nvPicPr>
                   <pic:blipFill>
-                    <a:blip r:embed="rId14"/>
+                    <a:blip r:embed="rId19"/>
                     <a:stretch>
                       <a:fillRect/>
                     </a:stretch>
@@ -8232,6 +7646,7 @@
       <w:r>
         <w:rPr>
           <w:rFonts w:ascii="Times New Roman" w:hAnsi="Times New Roman" w:cs="Times New Roman"/>
+          <w:noProof/>
           <w:color w:val="000000" w:themeColor="text1"/>
           <w:sz w:val="28"/>
           <w:szCs w:val="28"/>
@@ -8252,7 +7667,7 @@
                     <pic:cNvPicPr/>
                   </pic:nvPicPr>
                   <pic:blipFill>
-                    <a:blip r:embed="rId15"/>
+                    <a:blip r:embed="rId20"/>
                     <a:stretch>
                       <a:fillRect/>
                     </a:stretch>
@@ -8799,6 +8214,119 @@
     </w:lvl>
   </w:abstractNum>
   <w:abstractNum w:abstractNumId="2" w15:restartNumberingAfterBreak="0">
+    <w:nsid w:val="1B16534C"/>
+    <w:multiLevelType w:val="hybridMultilevel"/>
+    <w:tmpl w:val="AB823784"/>
+    <w:lvl w:ilvl="0" w:tplc="04190001">
+      <w:start w:val="1"/>
+      <w:numFmt w:val="bullet"/>
+      <w:lvlText w:val=""/>
+      <w:lvlJc w:val="left"/>
+      <w:pPr>
+        <w:ind w:left="1440" w:hanging="360"/>
+      </w:pPr>
+      <w:rPr>
+        <w:rFonts w:ascii="Symbol" w:hAnsi="Symbol" w:hint="default"/>
+      </w:rPr>
+    </w:lvl>
+    <w:lvl w:ilvl="1" w:tplc="04190003">
+      <w:start w:val="1"/>
+      <w:numFmt w:val="bullet"/>
+      <w:lvlText w:val="o"/>
+      <w:lvlJc w:val="left"/>
+      <w:pPr>
+        <w:ind w:left="2160" w:hanging="360"/>
+      </w:pPr>
+      <w:rPr>
+        <w:rFonts w:ascii="Courier New" w:hAnsi="Courier New" w:cs="Courier New" w:hint="default"/>
+      </w:rPr>
+    </w:lvl>
+    <w:lvl w:ilvl="2" w:tplc="04190005">
+      <w:start w:val="1"/>
+      <w:numFmt w:val="bullet"/>
+      <w:lvlText w:val=""/>
+      <w:lvlJc w:val="left"/>
+      <w:pPr>
+        <w:ind w:left="2880" w:hanging="360"/>
+      </w:pPr>
+      <w:rPr>
+        <w:rFonts w:ascii="Wingdings" w:hAnsi="Wingdings" w:hint="default"/>
+      </w:rPr>
+    </w:lvl>
+    <w:lvl w:ilvl="3" w:tplc="04190001">
+      <w:start w:val="1"/>
+      <w:numFmt w:val="bullet"/>
+      <w:lvlText w:val=""/>
+      <w:lvlJc w:val="left"/>
+      <w:pPr>
+        <w:ind w:left="3600" w:hanging="360"/>
+      </w:pPr>
+      <w:rPr>
+        <w:rFonts w:ascii="Symbol" w:hAnsi="Symbol" w:hint="default"/>
+      </w:rPr>
+    </w:lvl>
+    <w:lvl w:ilvl="4" w:tplc="04190003">
+      <w:start w:val="1"/>
+      <w:numFmt w:val="bullet"/>
+      <w:lvlText w:val="o"/>
+      <w:lvlJc w:val="left"/>
+      <w:pPr>
+        <w:ind w:left="4320" w:hanging="360"/>
+      </w:pPr>
+      <w:rPr>
+        <w:rFonts w:ascii="Courier New" w:hAnsi="Courier New" w:cs="Courier New" w:hint="default"/>
+      </w:rPr>
+    </w:lvl>
+    <w:lvl w:ilvl="5" w:tplc="04190005">
+      <w:start w:val="1"/>
+      <w:numFmt w:val="bullet"/>
+      <w:lvlText w:val=""/>
+      <w:lvlJc w:val="left"/>
+      <w:pPr>
+        <w:ind w:left="5040" w:hanging="360"/>
+      </w:pPr>
+      <w:rPr>
+        <w:rFonts w:ascii="Wingdings" w:hAnsi="Wingdings" w:hint="default"/>
+      </w:rPr>
+    </w:lvl>
+    <w:lvl w:ilvl="6" w:tplc="04190001">
+      <w:start w:val="1"/>
+      <w:numFmt w:val="bullet"/>
+      <w:lvlText w:val=""/>
+      <w:lvlJc w:val="left"/>
+      <w:pPr>
+        <w:ind w:left="5760" w:hanging="360"/>
+      </w:pPr>
+      <w:rPr>
+        <w:rFonts w:ascii="Symbol" w:hAnsi="Symbol" w:hint="default"/>
+      </w:rPr>
+    </w:lvl>
+    <w:lvl w:ilvl="7" w:tplc="04190003">
+      <w:start w:val="1"/>
+      <w:numFmt w:val="bullet"/>
+      <w:lvlText w:val="o"/>
+      <w:lvlJc w:val="left"/>
+      <w:pPr>
+        <w:ind w:left="6480" w:hanging="360"/>
+      </w:pPr>
+      <w:rPr>
+        <w:rFonts w:ascii="Courier New" w:hAnsi="Courier New" w:cs="Courier New" w:hint="default"/>
+      </w:rPr>
+    </w:lvl>
+    <w:lvl w:ilvl="8" w:tplc="04190005">
+      <w:start w:val="1"/>
+      <w:numFmt w:val="bullet"/>
+      <w:lvlText w:val=""/>
+      <w:lvlJc w:val="left"/>
+      <w:pPr>
+        <w:ind w:left="7200" w:hanging="360"/>
+      </w:pPr>
+      <w:rPr>
+        <w:rFonts w:ascii="Wingdings" w:hAnsi="Wingdings" w:hint="default"/>
+      </w:rPr>
+    </w:lvl>
+  </w:abstractNum>
+  <w:abstractNum w:abstractNumId="3" w15:restartNumberingAfterBreak="0">
     <w:nsid w:val="1D2E24D7"/>
     <w:multiLevelType w:val="hybridMultilevel"/>
     <w:tmpl w:val="F8822618"/>
@@ -8888,7 +8416,7 @@
       </w:pPr>
     </w:lvl>
   </w:abstractNum>
-  <w:abstractNum w:abstractNumId="3" w15:restartNumberingAfterBreak="0">
+  <w:abstractNum w:abstractNumId="4" w15:restartNumberingAfterBreak="0">
     <w:nsid w:val="21B9656F"/>
     <w:multiLevelType w:val="hybridMultilevel"/>
     <w:tmpl w:val="BA8C3ACA"/>
@@ -8978,7 +8506,7 @@
       </w:pPr>
     </w:lvl>
   </w:abstractNum>
-  <w:abstractNum w:abstractNumId="4" w15:restartNumberingAfterBreak="0">
+  <w:abstractNum w:abstractNumId="5" w15:restartNumberingAfterBreak="0">
     <w:nsid w:val="26F95BF2"/>
     <w:multiLevelType w:val="hybridMultilevel"/>
     <w:tmpl w:val="D9E851B4"/>
@@ -9067,7 +8595,7 @@
       </w:pPr>
     </w:lvl>
   </w:abstractNum>
-  <w:abstractNum w:abstractNumId="5" w15:restartNumberingAfterBreak="0">
+  <w:abstractNum w:abstractNumId="6" w15:restartNumberingAfterBreak="0">
     <w:nsid w:val="30C65ED6"/>
     <w:multiLevelType w:val="hybridMultilevel"/>
     <w:tmpl w:val="2416DDF6"/>
@@ -9153,7 +8681,7 @@
       </w:pPr>
     </w:lvl>
   </w:abstractNum>
-  <w:abstractNum w:abstractNumId="6" w15:restartNumberingAfterBreak="0">
+  <w:abstractNum w:abstractNumId="7" w15:restartNumberingAfterBreak="0">
     <w:nsid w:val="3EC417E0"/>
     <w:multiLevelType w:val="hybridMultilevel"/>
     <w:tmpl w:val="F1640C7A"/>
@@ -9243,7 +8771,7 @@
       </w:pPr>
     </w:lvl>
   </w:abstractNum>
-  <w:abstractNum w:abstractNumId="7" w15:restartNumberingAfterBreak="0">
+  <w:abstractNum w:abstractNumId="8" w15:restartNumberingAfterBreak="0">
     <w:nsid w:val="531E5C5E"/>
     <w:multiLevelType w:val="hybridMultilevel"/>
     <w:tmpl w:val="F1640C7A"/>
@@ -9333,7 +8861,7 @@
       </w:pPr>
     </w:lvl>
   </w:abstractNum>
-  <w:abstractNum w:abstractNumId="8" w15:restartNumberingAfterBreak="0">
+  <w:abstractNum w:abstractNumId="9" w15:restartNumberingAfterBreak="0">
     <w:nsid w:val="59E861CD"/>
     <w:multiLevelType w:val="hybridMultilevel"/>
     <w:tmpl w:val="CECAA316"/>
@@ -9422,7 +8950,7 @@
       </w:pPr>
     </w:lvl>
   </w:abstractNum>
-  <w:abstractNum w:abstractNumId="9" w15:restartNumberingAfterBreak="0">
+  <w:abstractNum w:abstractNumId="10" w15:restartNumberingAfterBreak="0">
     <w:nsid w:val="5D5B44B2"/>
     <w:multiLevelType w:val="hybridMultilevel"/>
     <w:tmpl w:val="5A3ACDF4"/>
@@ -9508,7 +9036,96 @@
       </w:pPr>
     </w:lvl>
   </w:abstractNum>
-  <w:abstractNum w:abstractNumId="10" w15:restartNumberingAfterBreak="0">
+  <w:abstractNum w:abstractNumId="11" w15:restartNumberingAfterBreak="0">
+    <w:nsid w:val="737D4062"/>
+    <w:multiLevelType w:val="hybridMultilevel"/>
+    <w:tmpl w:val="69FEA4DC"/>
+    <w:lvl w:ilvl="0" w:tplc="3044110E">
+      <w:start w:val="1"/>
+      <w:numFmt w:val="decimal"/>
+      <w:lvlText w:val="%1."/>
+      <w:lvlJc w:val="left"/>
+      <w:pPr>
+        <w:ind w:left="1080" w:hanging="360"/>
+      </w:pPr>
+      <w:rPr>
+        <w:rFonts w:ascii="Times New Roman" w:eastAsiaTheme="minorHAnsi" w:hAnsi="Times New Roman" w:cs="Times New Roman"/>
+      </w:rPr>
+    </w:lvl>
+    <w:lvl w:ilvl="1" w:tplc="04190019">
+      <w:start w:val="1"/>
+      <w:numFmt w:val="lowerLetter"/>
+      <w:lvlText w:val="%2."/>
+      <w:lvlJc w:val="left"/>
+      <w:pPr>
+        <w:ind w:left="1800" w:hanging="360"/>
+      </w:pPr>
+    </w:lvl>
+    <w:lvl w:ilvl="2" w:tplc="0419001B">
+      <w:start w:val="1"/>
+      <w:numFmt w:val="lowerRoman"/>
+      <w:lvlText w:val="%3."/>
+      <w:lvlJc w:val="right"/>
+      <w:pPr>
+        <w:ind w:left="2520" w:hanging="180"/>
+      </w:pPr>
+    </w:lvl>
+    <w:lvl w:ilvl="3" w:tplc="0419000F">
+      <w:start w:val="1"/>
+      <w:numFmt w:val="decimal"/>
+      <w:lvlText w:val="%4."/>
+      <w:lvlJc w:val="left"/>
+      <w:pPr>
+        <w:ind w:left="3240" w:hanging="360"/>
+      </w:pPr>
+    </w:lvl>
+    <w:lvl w:ilvl="4" w:tplc="04190019">
+      <w:start w:val="1"/>
+      <w:numFmt w:val="lowerLetter"/>
+      <w:lvlText w:val="%5."/>
+      <w:lvlJc w:val="left"/>
+      <w:pPr>
+        <w:ind w:left="3960" w:hanging="360"/>
+      </w:pPr>
+    </w:lvl>
+    <w:lvl w:ilvl="5" w:tplc="0419001B">
+      <w:start w:val="1"/>
+      <w:numFmt w:val="lowerRoman"/>
+      <w:lvlText w:val="%6."/>
+      <w:lvlJc w:val="right"/>
+      <w:pPr>
+        <w:ind w:left="4680" w:hanging="180"/>
+      </w:pPr>
+    </w:lvl>
+    <w:lvl w:ilvl="6" w:tplc="0419000F">
+      <w:start w:val="1"/>
+      <w:numFmt w:val="decimal"/>
+      <w:lvlText w:val="%7."/>
+      <w:lvlJc w:val="left"/>
+      <w:pPr>
+        <w:ind w:left="5400" w:hanging="360"/>
+      </w:pPr>
+    </w:lvl>
+    <w:lvl w:ilvl="7" w:tplc="04190019">
+      <w:start w:val="1"/>
+      <w:numFmt w:val="lowerLetter"/>
+      <w:lvlText w:val="%8."/>
+      <w:lvlJc w:val="left"/>
+      <w:pPr>
+        <w:ind w:left="6120" w:hanging="360"/>
+      </w:pPr>
+    </w:lvl>
+    <w:lvl w:ilvl="8" w:tplc="0419001B">
+      <w:start w:val="1"/>
+      <w:numFmt w:val="lowerRoman"/>
+      <w:lvlText w:val="%9."/>
+      <w:lvlJc w:val="right"/>
+      <w:pPr>
+        <w:ind w:left="6840" w:hanging="180"/>
+      </w:pPr>
+    </w:lvl>
+  </w:abstractNum>
+  <w:abstractNum w:abstractNumId="12" w15:restartNumberingAfterBreak="0">
     <w:nsid w:val="7A1A1BCC"/>
     <w:multiLevelType w:val="hybridMultilevel"/>
     <w:tmpl w:val="A1140048"/>
@@ -9597,7 +9214,7 @@
       </w:pPr>
     </w:lvl>
   </w:abstractNum>
-  <w:abstractNum w:abstractNumId="11" w15:restartNumberingAfterBreak="0">
+  <w:abstractNum w:abstractNumId="13" w15:restartNumberingAfterBreak="0">
     <w:nsid w:val="7F2E57FD"/>
     <w:multiLevelType w:val="hybridMultilevel"/>
     <w:tmpl w:val="9DDA402A"/>
@@ -9690,37 +9307,70 @@
     <w:abstractNumId w:val="1"/>
   </w:num>
   <w:num w:numId="2" w16cid:durableId="604852907">
+    <w:abstractNumId w:val="6"/>
+  </w:num>
+  <w:num w:numId="3" w16cid:durableId="1390107978">
+    <w:abstractNumId w:val="9"/>
+  </w:num>
+  <w:num w:numId="4" w16cid:durableId="886532709">
     <w:abstractNumId w:val="5"/>
   </w:num>
-  <w:num w:numId="3" w16cid:durableId="1390107978">
+  <w:num w:numId="5" w16cid:durableId="465784245">
     <w:abstractNumId w:val="8"/>
   </w:num>
-  <w:num w:numId="4" w16cid:durableId="886532709">
+  <w:num w:numId="6" w16cid:durableId="434011806">
+    <w:abstractNumId w:val="3"/>
+  </w:num>
+  <w:num w:numId="7" w16cid:durableId="57166796">
+    <w:abstractNumId w:val="7"/>
+  </w:num>
+  <w:num w:numId="8" w16cid:durableId="381441939">
     <w:abstractNumId w:val="4"/>
   </w:num>
-  <w:num w:numId="5" w16cid:durableId="465784245">
-    <w:abstractNumId w:val="7"/>
-  </w:num>
-  <w:num w:numId="6" w16cid:durableId="434011806">
-    <w:abstractNumId w:val="2"/>
-  </w:num>
-  <w:num w:numId="7" w16cid:durableId="57166796">
-    <w:abstractNumId w:val="6"/>
-  </w:num>
-  <w:num w:numId="8" w16cid:durableId="381441939">
-    <w:abstractNumId w:val="3"/>
-  </w:num>
   <w:num w:numId="9" w16cid:durableId="1244529339">
-    <w:abstractNumId w:val="9"/>
+    <w:abstractNumId w:val="10"/>
   </w:num>
   <w:num w:numId="10" w16cid:durableId="5208202">
     <w:abstractNumId w:val="0"/>
   </w:num>
   <w:num w:numId="11" w16cid:durableId="1146773650">
-    <w:abstractNumId w:val="11"/>
+    <w:abstractNumId w:val="13"/>
   </w:num>
   <w:num w:numId="12" w16cid:durableId="847675152">
-    <w:abstractNumId w:val="10"/>
+    <w:abstractNumId w:val="12"/>
+  </w:num>
+  <w:num w:numId="13" w16cid:durableId="277227395">
+    <w:abstractNumId w:val="11"/>
+    <w:lvlOverride w:ilvl="0">
+      <w:startOverride w:val="1"/>
+    </w:lvlOverride>
+    <w:lvlOverride w:ilvl="1">
+      <w:startOverride w:val="1"/>
+    </w:lvlOverride>
+    <w:lvlOverride w:ilvl="2">
+      <w:startOverride w:val="1"/>
+    </w:lvlOverride>
+    <w:lvlOverride w:ilvl="3">
+      <w:startOverride w:val="1"/>
+    </w:lvlOverride>
+    <w:lvlOverride w:ilvl="4">
+      <w:startOverride w:val="1"/>
+    </w:lvlOverride>
+    <w:lvlOverride w:ilvl="5">
+      <w:startOverride w:val="1"/>
+    </w:lvlOverride>
+    <w:lvlOverride w:ilvl="6">
+      <w:startOverride w:val="1"/>
+    </w:lvlOverride>
+    <w:lvlOverride w:ilvl="7">
+      <w:startOverride w:val="1"/>
+    </w:lvlOverride>
+    <w:lvlOverride w:ilvl="8">
+      <w:startOverride w:val="1"/>
+    </w:lvlOverride>
+  </w:num>
+  <w:num w:numId="14" w16cid:durableId="209848407">
+    <w:abstractNumId w:val="2"/>
   </w:num>
 </w:numbering>
 </file>

--- a/Отчет по ДКР7.docx
+++ b/Отчет по ДКР7.docx
@@ -364,7 +364,7 @@
           <w:sz w:val="28"/>
           <w:szCs w:val="28"/>
         </w:rPr>
-        <w:t>ПО ДИСЦИПЛИНЕ</w:t>
+        <w:t xml:space="preserve">ПО </w:t>
       </w:r>
     </w:p>
     <w:p>
